--- a/Отчет/Kursovaya.docx
+++ b/Отчет/Kursovaya.docx
@@ -57,8 +57,8 @@
         <w:contextualSpacing w:val="false"/>
         <w:jc w:val="center"/>
       </w:pPr>
-      <w:bookmarkStart w:id="0" w:name="OLE_LINK8"/>
-      <w:bookmarkStart w:id="1" w:name="OLE_LINK9"/>
+      <w:bookmarkStart w:id="0" w:name="OLE_LINK9"/>
+      <w:bookmarkStart w:id="1" w:name="OLE_LINK8"/>
       <w:bookmarkEnd w:id="0"/>
       <w:bookmarkEnd w:id="1"/>
       <w:r>
@@ -277,7 +277,7 @@
         <w:fldChar w:fldCharType="separate"/>
       </w:r>
       <w:r>
-        <w:t>20:23:56</w:t>
+        <w:t>20:31:21</w:t>
       </w:r>
       <w:r>
         <w:fldChar w:fldCharType="end"/>
@@ -299,10 +299,7 @@
         <w:jc w:val="center"/>
       </w:pPr>
       <w:r>
-        <w:rPr>
-          <w:sz w:val="28"/>
-          <w:szCs w:val="28"/>
-        </w:rPr>
+        <w:rPr/>
       </w:r>
     </w:p>
     <w:p>
@@ -314,10 +311,7 @@
         <w:jc w:val="center"/>
       </w:pPr>
       <w:r>
-        <w:rPr>
-          <w:sz w:val="28"/>
-          <w:szCs w:val="28"/>
-        </w:rPr>
+        <w:rPr/>
       </w:r>
     </w:p>
     <w:p>
@@ -327,10 +321,7 @@
         <w:contextualSpacing w:val="false"/>
       </w:pPr>
       <w:r>
-        <w:rPr>
-          <w:sz w:val="28"/>
-          <w:szCs w:val="28"/>
-        </w:rPr>
+        <w:rPr/>
       </w:r>
     </w:p>
     <w:p>
@@ -340,10 +331,7 @@
         <w:contextualSpacing w:val="false"/>
       </w:pPr>
       <w:r>
-        <w:rPr>
-          <w:sz w:val="28"/>
-          <w:szCs w:val="28"/>
-        </w:rPr>
+        <w:rPr/>
       </w:r>
     </w:p>
     <w:p>
@@ -353,10 +341,7 @@
         <w:contextualSpacing w:val="false"/>
       </w:pPr>
       <w:r>
-        <w:rPr>
-          <w:sz w:val="28"/>
-          <w:szCs w:val="28"/>
-        </w:rPr>
+        <w:rPr/>
       </w:r>
     </w:p>
     <w:tbl>
@@ -380,7 +365,7 @@
       </w:tblPr>
       <w:tblGrid>
         <w:gridCol w:w="4926"/>
-        <w:gridCol w:w="4925"/>
+        <w:gridCol w:w="4924"/>
       </w:tblGrid>
       <w:tr>
         <w:trPr>
@@ -479,7 +464,7 @@
               <w:fldChar w:fldCharType="separate"/>
             </w:r>
             <w:r>
-              <w:t>20:23:56</w:t>
+              <w:t>20:31:21</w:t>
             </w:r>
             <w:r>
               <w:fldChar w:fldCharType="end"/>
@@ -496,7 +481,7 @@
         </w:tc>
         <w:tc>
           <w:tcPr>
-            <w:tcW w:type="dxa" w:w="4925"/>
+            <w:tcW w:type="dxa" w:w="4924"/>
             <w:tcBorders>
               <w:top w:val="none"/>
               <w:left w:val="none"/>
@@ -558,10 +543,7 @@
               <w:contextualSpacing w:val="false"/>
             </w:pPr>
             <w:r>
-              <w:rPr>
-                <w:sz w:val="28"/>
-                <w:szCs w:val="28"/>
-              </w:rPr>
+              <w:rPr/>
             </w:r>
           </w:p>
           <w:p>
@@ -617,27 +599,21 @@
               <w:contextualSpacing w:val="false"/>
             </w:pPr>
             <w:r>
-              <w:rPr>
-                <w:sz w:val="28"/>
-                <w:szCs w:val="28"/>
-              </w:rPr>
+              <w:rPr/>
             </w:r>
           </w:p>
           <w:p>
             <w:pPr>
               <w:pStyle w:val="style0"/>
               <w:tabs>
-                <w:tab w:leader="none" w:pos="1456" w:val="left"/>
+                <w:tab w:leader="none" w:pos="1490" w:val="left"/>
               </w:tabs>
               <w:spacing w:after="0" w:before="0" w:line="360" w:lineRule="auto"/>
               <w:ind w:firstLine="709" w:left="34" w:right="0"/>
               <w:contextualSpacing w:val="false"/>
             </w:pPr>
             <w:r>
-              <w:rPr>
-                <w:sz w:val="28"/>
-                <w:szCs w:val="28"/>
-              </w:rPr>
+              <w:rPr/>
             </w:r>
           </w:p>
           <w:p>
@@ -676,7 +652,7 @@
             <w:pPr>
               <w:pStyle w:val="style0"/>
               <w:tabs>
-                <w:tab w:leader="none" w:pos="1456" w:val="left"/>
+                <w:tab w:leader="none" w:pos="1490" w:val="left"/>
               </w:tabs>
               <w:spacing w:after="0" w:before="0" w:line="360" w:lineRule="auto"/>
               <w:ind w:firstLine="709" w:left="34" w:right="0"/>
@@ -713,7 +689,7 @@
               <w:fldChar w:fldCharType="separate"/>
             </w:r>
             <w:r>
-              <w:t>20:23:56</w:t>
+              <w:t>20:31:21</w:t>
             </w:r>
             <w:r>
               <w:fldChar w:fldCharType="end"/>
@@ -737,10 +713,7 @@
         <w:contextualSpacing w:val="false"/>
       </w:pPr>
       <w:r>
-        <w:rPr>
-          <w:sz w:val="28"/>
-          <w:szCs w:val="28"/>
-        </w:rPr>
+        <w:rPr/>
       </w:r>
     </w:p>
     <w:p>
@@ -751,10 +724,7 @@
         <w:jc w:val="center"/>
       </w:pPr>
       <w:r>
-        <w:rPr>
-          <w:sz w:val="28"/>
-          <w:szCs w:val="28"/>
-        </w:rPr>
+        <w:rPr/>
       </w:r>
     </w:p>
     <w:p>
@@ -785,7 +755,7 @@
         <w:fldChar w:fldCharType="separate"/>
       </w:r>
       <w:r>
-        <w:t>20:23:56</w:t>
+        <w:t>20:31:21</w:t>
       </w:r>
       <w:r>
         <w:fldChar w:fldCharType="end"/>
@@ -793,10 +763,9 @@
     </w:p>
     <w:p>
       <w:pPr>
-        <w:pStyle w:val="style48"/>
+        <w:pStyle w:val="style51"/>
         <w:jc w:val="center"/>
       </w:pPr>
-      <w:bookmarkStart w:id="4" w:name="_Toc263082246"/>
       <w:r>
         <w:rPr>
           <w:rFonts w:ascii="Times New Roman" w:cs="Times New Roman" w:hAnsi="Times New Roman"/>
@@ -816,16 +785,13 @@
           <w:pgNumType w:fmt="decimal"/>
           <w:formProt w:val="false"/>
           <w:textDirection w:val="lrTb"/>
-          <w:docGrid w:charSpace="8192" w:linePitch="360" w:type="default"/>
+          <w:docGrid w:charSpace="0" w:linePitch="360" w:type="default"/>
         </w:sectPr>
       </w:pPr>
     </w:p>
     <w:p>
       <w:pPr>
-        <w:pStyle w:val="style47"/>
-        <w:tabs>
-          <w:tab w:leader="dot" w:pos="9637" w:val="right"/>
-        </w:tabs>
+        <w:pStyle w:val="style32"/>
       </w:pPr>
       <w:r>
         <w:fldChar w:fldCharType="begin"/>
@@ -836,34 +802,9 @@
       <w:r>
         <w:fldChar w:fldCharType="separate"/>
       </w:r>
-      <w:hyperlink w:anchor="__RefHeading__706_672393589">
-        <w:r>
-          <w:rPr>
-            <w:rStyle w:val="style27"/>
-          </w:rPr>
-          <w:t>Введение</w:t>
-          <w:tab/>
-          <w:t>3</w:t>
-        </w:r>
-      </w:hyperlink>
-    </w:p>
-    <w:p>
-      <w:pPr>
-        <w:pStyle w:val="style47"/>
-        <w:tabs>
-          <w:tab w:leader="dot" w:pos="9637" w:val="right"/>
-        </w:tabs>
-      </w:pPr>
-      <w:hyperlink w:anchor="__RefHeading__708_672393589">
-        <w:r>
-          <w:rPr>
-            <w:rStyle w:val="style27"/>
-          </w:rPr>
-          <w:t>Обзор литературы ССЫЛКИ</w:t>
-          <w:tab/>
-          <w:t>4</w:t>
-        </w:r>
-      </w:hyperlink>
+      <w:r>
+        <w:rPr/>
+      </w:r>
       <w:r>
         <w:fldChar w:fldCharType="end"/>
       </w:r>
@@ -876,7 +817,32 @@
           <w:pgMar w:bottom="1134" w:footer="0" w:gutter="0" w:header="0" w:left="1418" w:right="851" w:top="1134"/>
           <w:formProt/>
           <w:textDirection w:val="lrTb"/>
-          <w:docGrid w:charSpace="8192" w:linePitch="360" w:type="default"/>
+          <w:docGrid w:charSpace="0" w:linePitch="360" w:type="default"/>
+        </w:sectPr>
+      </w:pPr>
+    </w:p>
+    <w:p>
+      <w:pPr>
+        <w:pStyle w:val="style50"/>
+        <w:tabs>
+          <w:tab w:leader="dot" w:pos="9637" w:val="right"/>
+        </w:tabs>
+      </w:pPr>
+      <w:hyperlink w:anchor="__RefHeading__708_672393589">
+        <w:r>
+          <w:rPr/>
+        </w:r>
+      </w:hyperlink>
+    </w:p>
+    <w:p>
+      <w:pPr>
+        <w:sectPr>
+          <w:type w:val="continuous"/>
+          <w:pgSz w:h="16838" w:w="11906"/>
+          <w:pgMar w:bottom="1134" w:footer="0" w:gutter="0" w:header="0" w:left="1418" w:right="851" w:top="1134"/>
+          <w:formProt w:val="false"/>
+          <w:textDirection w:val="lrTb"/>
+          <w:docGrid w:charSpace="0" w:linePitch="360" w:type="default"/>
         </w:sectPr>
       </w:pPr>
     </w:p>
@@ -895,12 +861,12 @@
         <w:pStyle w:val="style1"/>
         <w:pageBreakBefore/>
       </w:pPr>
+      <w:bookmarkStart w:id="4" w:name="_Toc374306445"/>
       <w:bookmarkStart w:id="5" w:name="_Toc263082246"/>
       <w:bookmarkStart w:id="6" w:name="__RefHeading__706_672393589"/>
-      <w:bookmarkStart w:id="7" w:name="_Toc374306445"/>
+      <w:bookmarkEnd w:id="4"/>
+      <w:bookmarkEnd w:id="5"/>
       <w:bookmarkEnd w:id="6"/>
-      <w:bookmarkEnd w:id="5"/>
-      <w:bookmarkEnd w:id="7"/>
       <w:r>
         <w:rPr/>
         <w:t>Введение</w:t>
@@ -918,6 +884,7 @@
       <w:hyperlink r:id="rId2">
         <w:r>
           <w:rPr>
+            <w:rStyle w:val="style17"/>
             <w:rStyle w:val="style17"/>
             <w:rFonts w:cs="Times New Roman" w:eastAsia="Times New Roman"/>
             <w:sz w:val="28"/>
@@ -1113,6 +1080,7 @@
         <w:r>
           <w:rPr>
             <w:rStyle w:val="style17"/>
+            <w:rStyle w:val="style17"/>
             <w:rFonts w:cs="Times New Roman" w:eastAsia="Times New Roman"/>
             <w:sz w:val="28"/>
             <w:szCs w:val="28"/>
@@ -1154,7 +1122,7 @@
     </w:p>
     <w:p>
       <w:pPr>
-        <w:pStyle w:val="style44"/>
+        <w:pStyle w:val="style47"/>
         <w:numPr>
           <w:ilvl w:val="0"/>
           <w:numId w:val="2"/>
@@ -1172,7 +1140,7 @@
     </w:p>
     <w:p>
       <w:pPr>
-        <w:pStyle w:val="style44"/>
+        <w:pStyle w:val="style47"/>
         <w:numPr>
           <w:ilvl w:val="0"/>
           <w:numId w:val="2"/>
@@ -1190,7 +1158,7 @@
     </w:p>
     <w:p>
       <w:pPr>
-        <w:pStyle w:val="style44"/>
+        <w:pStyle w:val="style47"/>
         <w:numPr>
           <w:ilvl w:val="0"/>
           <w:numId w:val="2"/>
@@ -1214,11 +1182,7 @@
         <w:jc w:val="both"/>
       </w:pPr>
       <w:r>
-        <w:rPr>
-          <w:rFonts w:cs="Times New Roman" w:eastAsia="Times New Roman"/>
-          <w:sz w:val="28"/>
-          <w:szCs w:val="28"/>
-        </w:rPr>
+        <w:rPr/>
       </w:r>
     </w:p>
     <w:p>
@@ -1240,7 +1204,7 @@
     </w:p>
     <w:p>
       <w:pPr>
-        <w:pStyle w:val="style44"/>
+        <w:pStyle w:val="style47"/>
         <w:numPr>
           <w:ilvl w:val="0"/>
           <w:numId w:val="1"/>
@@ -1260,7 +1224,7 @@
     </w:p>
     <w:p>
       <w:pPr>
-        <w:pStyle w:val="style44"/>
+        <w:pStyle w:val="style47"/>
         <w:numPr>
           <w:ilvl w:val="0"/>
           <w:numId w:val="1"/>
@@ -1280,7 +1244,7 @@
     </w:p>
     <w:p>
       <w:pPr>
-        <w:pStyle w:val="style44"/>
+        <w:pStyle w:val="style47"/>
         <w:numPr>
           <w:ilvl w:val="0"/>
           <w:numId w:val="1"/>
@@ -1307,11 +1271,7 @@
         <w:jc w:val="both"/>
       </w:pPr>
       <w:r>
-        <w:rPr>
-          <w:rFonts w:cs="Times New Roman" w:eastAsia="Times New Roman"/>
-          <w:sz w:val="28"/>
-          <w:szCs w:val="28"/>
-        </w:rPr>
+        <w:rPr/>
       </w:r>
     </w:p>
     <w:p>
@@ -1323,11 +1283,7 @@
         <w:jc w:val="both"/>
       </w:pPr>
       <w:r>
-        <w:rPr>
-          <w:rFonts w:cs="Times New Roman" w:eastAsia="Times New Roman"/>
-          <w:sz w:val="28"/>
-          <w:szCs w:val="28"/>
-        </w:rPr>
+        <w:rPr/>
       </w:r>
     </w:p>
     <w:p>
@@ -1339,11 +1295,7 @@
         <w:jc w:val="both"/>
       </w:pPr>
       <w:r>
-        <w:rPr>
-          <w:rFonts w:cs="Times New Roman" w:eastAsia="Times New Roman"/>
-          <w:sz w:val="28"/>
-          <w:szCs w:val="28"/>
-        </w:rPr>
+        <w:rPr/>
       </w:r>
     </w:p>
     <w:p>
@@ -1355,11 +1307,7 @@
         <w:jc w:val="both"/>
       </w:pPr>
       <w:r>
-        <w:rPr>
-          <w:rFonts w:cs="Times New Roman" w:eastAsia="Times New Roman"/>
-          <w:sz w:val="28"/>
-          <w:szCs w:val="28"/>
-        </w:rPr>
+        <w:rPr/>
       </w:r>
     </w:p>
     <w:p>
@@ -1371,11 +1319,7 @@
         <w:jc w:val="both"/>
       </w:pPr>
       <w:r>
-        <w:rPr>
-          <w:rFonts w:cs="Times New Roman" w:eastAsia="Times New Roman"/>
-          <w:sz w:val="28"/>
-          <w:szCs w:val="28"/>
-        </w:rPr>
+        <w:rPr/>
       </w:r>
     </w:p>
     <w:p>
@@ -1387,11 +1331,7 @@
         <w:jc w:val="both"/>
       </w:pPr>
       <w:r>
-        <w:rPr>
-          <w:rFonts w:cs="Times New Roman" w:eastAsia="Times New Roman"/>
-          <w:sz w:val="28"/>
-          <w:szCs w:val="28"/>
-        </w:rPr>
+        <w:rPr/>
       </w:r>
     </w:p>
     <w:p>
@@ -1403,11 +1343,7 @@
         <w:jc w:val="both"/>
       </w:pPr>
       <w:r>
-        <w:rPr>
-          <w:rFonts w:cs="Times New Roman" w:eastAsia="Times New Roman"/>
-          <w:sz w:val="28"/>
-          <w:szCs w:val="28"/>
-        </w:rPr>
+        <w:rPr/>
       </w:r>
     </w:p>
     <w:p>
@@ -1419,11 +1355,7 @@
         <w:jc w:val="both"/>
       </w:pPr>
       <w:r>
-        <w:rPr>
-          <w:rFonts w:cs="Times New Roman" w:eastAsia="Times New Roman"/>
-          <w:sz w:val="28"/>
-          <w:szCs w:val="28"/>
-        </w:rPr>
+        <w:rPr/>
       </w:r>
     </w:p>
     <w:p>
@@ -1435,11 +1367,7 @@
         <w:jc w:val="both"/>
       </w:pPr>
       <w:r>
-        <w:rPr>
-          <w:rFonts w:cs="Times New Roman" w:eastAsia="Times New Roman"/>
-          <w:sz w:val="28"/>
-          <w:szCs w:val="28"/>
-        </w:rPr>
+        <w:rPr/>
       </w:r>
     </w:p>
     <w:p>
@@ -1451,11 +1379,7 @@
         <w:jc w:val="both"/>
       </w:pPr>
       <w:r>
-        <w:rPr>
-          <w:rFonts w:cs="Times New Roman" w:eastAsia="Times New Roman"/>
-          <w:sz w:val="28"/>
-          <w:szCs w:val="28"/>
-        </w:rPr>
+        <w:rPr/>
       </w:r>
     </w:p>
     <w:p>
@@ -1467,11 +1391,7 @@
         <w:jc w:val="both"/>
       </w:pPr>
       <w:r>
-        <w:rPr>
-          <w:rFonts w:cs="Times New Roman" w:eastAsia="Times New Roman"/>
-          <w:sz w:val="28"/>
-          <w:szCs w:val="28"/>
-        </w:rPr>
+        <w:rPr/>
       </w:r>
     </w:p>
     <w:p>
@@ -1483,11 +1403,7 @@
         <w:jc w:val="both"/>
       </w:pPr>
       <w:r>
-        <w:rPr>
-          <w:rFonts w:cs="Times New Roman" w:eastAsia="Times New Roman"/>
-          <w:sz w:val="28"/>
-          <w:szCs w:val="28"/>
-        </w:rPr>
+        <w:rPr/>
       </w:r>
     </w:p>
     <w:p>
@@ -1499,25 +1415,21 @@
         <w:jc w:val="both"/>
       </w:pPr>
       <w:r>
-        <w:rPr>
-          <w:rFonts w:cs="Times New Roman" w:eastAsia="Times New Roman"/>
-          <w:sz w:val="28"/>
-          <w:szCs w:val="28"/>
-        </w:rPr>
+        <w:rPr/>
       </w:r>
     </w:p>
     <w:p>
       <w:pPr>
         <w:pStyle w:val="style1"/>
       </w:pPr>
+      <w:bookmarkStart w:id="7" w:name="_Toc374306446"/>
       <w:bookmarkStart w:id="8" w:name="__RefHeading__708_672393589"/>
-      <w:bookmarkStart w:id="9" w:name="_Toc374306446"/>
       <w:bookmarkEnd w:id="8"/>
       <w:r>
         <w:rPr/>
         <w:t>Обзор литературы</w:t>
       </w:r>
-      <w:bookmarkEnd w:id="9"/>
+      <w:bookmarkEnd w:id="7"/>
       <w:r>
         <w:rPr/>
         <w:t xml:space="preserve"> </w:t>
@@ -1549,6 +1461,7 @@
         <w:r>
           <w:rPr>
             <w:rStyle w:val="style17"/>
+            <w:rStyle w:val="style17"/>
             <w:rFonts w:cs="Times New Roman" w:eastAsia="Times New Roman"/>
             <w:sz w:val="28"/>
             <w:szCs w:val="28"/>
@@ -1568,6 +1481,7 @@
         <w:r>
           <w:rPr>
             <w:rStyle w:val="style17"/>
+            <w:rStyle w:val="style17"/>
             <w:rFonts w:cs="Times New Roman" w:eastAsia="Times New Roman"/>
             <w:sz w:val="28"/>
             <w:szCs w:val="28"/>
@@ -1587,6 +1501,7 @@
         <w:r>
           <w:rPr>
             <w:rStyle w:val="style17"/>
+            <w:rStyle w:val="style17"/>
             <w:rFonts w:cs="Times New Roman" w:eastAsia="Times New Roman"/>
             <w:sz w:val="28"/>
             <w:szCs w:val="28"/>
@@ -1745,6 +1660,7 @@
       <w:hyperlink r:id="rId7">
         <w:r>
           <w:rPr>
+            <w:rStyle w:val="style17"/>
             <w:rStyle w:val="style17"/>
             <w:rFonts w:cs="Times New Roman" w:eastAsia="Times New Roman"/>
             <w:sz w:val="28"/>
@@ -1820,6 +1736,7 @@
         <w:r>
           <w:rPr>
             <w:rStyle w:val="style17"/>
+            <w:rStyle w:val="style17"/>
             <w:rFonts w:cs="Times New Roman" w:eastAsia="Times New Roman"/>
             <w:sz w:val="28"/>
             <w:szCs w:val="28"/>
@@ -1842,7 +1759,7 @@
     </w:p>
     <w:p>
       <w:pPr>
-        <w:pStyle w:val="style44"/>
+        <w:pStyle w:val="style47"/>
         <w:numPr>
           <w:ilvl w:val="0"/>
           <w:numId w:val="3"/>
@@ -1862,7 +1779,7 @@
     </w:p>
     <w:p>
       <w:pPr>
-        <w:pStyle w:val="style44"/>
+        <w:pStyle w:val="style47"/>
         <w:numPr>
           <w:ilvl w:val="0"/>
           <w:numId w:val="3"/>
@@ -1882,7 +1799,7 @@
     </w:p>
     <w:p>
       <w:pPr>
-        <w:pStyle w:val="style44"/>
+        <w:pStyle w:val="style47"/>
         <w:numPr>
           <w:ilvl w:val="0"/>
           <w:numId w:val="3"/>
@@ -2052,7 +1969,7 @@
     </w:p>
     <w:p>
       <w:pPr>
-        <w:pStyle w:val="style44"/>
+        <w:pStyle w:val="style47"/>
         <w:numPr>
           <w:ilvl w:val="0"/>
           <w:numId w:val="4"/>
@@ -2080,7 +1997,7 @@
     </w:p>
     <w:p>
       <w:pPr>
-        <w:pStyle w:val="style44"/>
+        <w:pStyle w:val="style47"/>
         <w:numPr>
           <w:ilvl w:val="0"/>
           <w:numId w:val="4"/>
@@ -2125,7 +2042,7 @@
     </w:p>
     <w:p>
       <w:pPr>
-        <w:pStyle w:val="style44"/>
+        <w:pStyle w:val="style47"/>
         <w:numPr>
           <w:ilvl w:val="0"/>
           <w:numId w:val="4"/>
@@ -2160,12 +2077,71 @@
         <w:jc w:val="both"/>
       </w:pPr>
       <w:r>
-        <w:rPr>
-          <w:rFonts w:cs="Times New Roman" w:eastAsia="Times New Roman"/>
+        <w:rPr/>
+      </w:r>
+    </w:p>
+    <w:p>
+      <w:pPr>
+        <w:pStyle w:val="style0"/>
+        <w:spacing w:after="0" w:before="0" w:line="360" w:lineRule="auto"/>
+        <w:ind w:firstLine="709" w:left="0" w:right="0"/>
+        <w:contextualSpacing w:val="false"/>
+        <w:jc w:val="both"/>
+      </w:pPr>
+      <w:r>
+        <w:rPr/>
+      </w:r>
+    </w:p>
+    <w:p>
+      <w:pPr>
+        <w:pStyle w:val="style0"/>
+        <w:spacing w:after="0" w:before="0" w:line="360" w:lineRule="auto"/>
+        <w:ind w:firstLine="709" w:left="0" w:right="0"/>
+        <w:contextualSpacing w:val="false"/>
+        <w:jc w:val="both"/>
+      </w:pPr>
+      <w:r>
+        <w:rPr/>
+      </w:r>
+    </w:p>
+    <w:p>
+      <w:pPr>
+        <w:pStyle w:val="style0"/>
+        <w:spacing w:after="0" w:before="0" w:line="360" w:lineRule="auto"/>
+        <w:ind w:firstLine="709" w:left="0" w:right="0"/>
+        <w:contextualSpacing w:val="false"/>
+        <w:jc w:val="both"/>
+      </w:pPr>
+      <w:r>
+        <w:rPr/>
+      </w:r>
+    </w:p>
+    <w:p>
+      <w:pPr>
+        <w:pStyle w:val="style0"/>
+        <w:spacing w:after="0" w:before="0" w:line="360" w:lineRule="auto"/>
+        <w:ind w:firstLine="709" w:left="0" w:right="0"/>
+        <w:contextualSpacing w:val="false"/>
+        <w:jc w:val="both"/>
+      </w:pPr>
+      <w:r>
+        <w:rPr>
+          <w:rFonts w:cs="Times New Roman" w:eastAsia="Times New Roman"/>
+          <w:i/>
           <w:sz w:val="28"/>
           <w:szCs w:val="28"/>
           <w:shd w:fill="FF0000" w:val="clear"/>
         </w:rPr>
+        <w:t>Первый раздел</w:t>
+      </w:r>
+      <w:r>
+        <w:rPr>
+          <w:rFonts w:cs="Times New Roman" w:eastAsia="Times New Roman"/>
+          <w:sz w:val="28"/>
+          <w:szCs w:val="28"/>
+          <w:shd w:fill="FF0000" w:val="clear"/>
+        </w:rPr>
+        <w:t xml:space="preserve"> посвящён теории. Мы рассмотрим основные плюсы и минусы ведения «электронного бизнеса», постараемся выделить основные современные технологии, позволяющие решить данную задачу, проведём их сравнительный анализ и выберем наиболее, на наш взгляд, подходящие.</w:t>
       </w:r>
     </w:p>
     <w:p>
@@ -2183,6 +2159,26 @@
           <w:szCs w:val="28"/>
           <w:shd w:fill="FF0000" w:val="clear"/>
         </w:rPr>
+        <w:t xml:space="preserve">Во </w:t>
+      </w:r>
+      <w:r>
+        <w:rPr>
+          <w:rFonts w:cs="Times New Roman" w:eastAsia="Times New Roman"/>
+          <w:i/>
+          <w:sz w:val="28"/>
+          <w:szCs w:val="28"/>
+          <w:shd w:fill="FF0000" w:val="clear"/>
+        </w:rPr>
+        <w:t>втором разделе</w:t>
+      </w:r>
+      <w:r>
+        <w:rPr>
+          <w:rFonts w:cs="Times New Roman" w:eastAsia="Times New Roman"/>
+          <w:sz w:val="28"/>
+          <w:szCs w:val="28"/>
+          <w:shd w:fill="FF0000" w:val="clear"/>
+        </w:rPr>
+        <w:t xml:space="preserve"> мы рассмотрим основные составляющие интернет-магазина с программной точки зрения. Сюда входят описания: Схемы базы данных, взаимодействия отдельных частей магазина, особенности реализации предложенных моделей, методов и алгоритмов.</w:t>
       </w:r>
     </w:p>
     <w:p>
@@ -2196,10 +2192,21 @@
       <w:r>
         <w:rPr>
           <w:rFonts w:cs="Times New Roman" w:eastAsia="Times New Roman"/>
+          <w:i/>
           <w:sz w:val="28"/>
           <w:szCs w:val="28"/>
           <w:shd w:fill="FF0000" w:val="clear"/>
         </w:rPr>
+        <w:t>Третий раздел</w:t>
+      </w:r>
+      <w:r>
+        <w:rPr>
+          <w:rFonts w:cs="Times New Roman" w:eastAsia="Times New Roman"/>
+          <w:sz w:val="28"/>
+          <w:szCs w:val="28"/>
+          <w:shd w:fill="FF0000" w:val="clear"/>
+        </w:rPr>
+        <w:t xml:space="preserve"> содержит экспериментальную часть. Здесь мы попытаемся оценить адекватность и эффективность предложенных и реализованных ранее алгоритмов и методов. Проведём некоторое сравнение с уже существующими подобными системами.</w:t>
       </w:r>
     </w:p>
     <w:p>
@@ -2217,189 +2224,69 @@
           <w:szCs w:val="28"/>
           <w:shd w:fill="FF0000" w:val="clear"/>
         </w:rPr>
-      </w:r>
-    </w:p>
-    <w:p>
-      <w:pPr>
-        <w:pStyle w:val="style0"/>
+        <w:t xml:space="preserve">В </w:t>
+      </w:r>
+      <w:r>
+        <w:rPr>
+          <w:rFonts w:cs="Times New Roman" w:eastAsia="Times New Roman"/>
+          <w:i/>
+          <w:sz w:val="28"/>
+          <w:szCs w:val="28"/>
+          <w:shd w:fill="FF0000" w:val="clear"/>
+        </w:rPr>
+        <w:t>заключении</w:t>
+      </w:r>
+      <w:r>
+        <w:rPr>
+          <w:rFonts w:cs="Times New Roman" w:eastAsia="Times New Roman"/>
+          <w:sz w:val="28"/>
+          <w:szCs w:val="28"/>
+          <w:shd w:fill="FF0000" w:val="clear"/>
+        </w:rPr>
+        <w:t xml:space="preserve"> мы сделаем вывод о проделанной работе и поставим основные цели развития.</w:t>
+      </w:r>
+    </w:p>
+    <w:p>
+      <w:pPr>
+        <w:pStyle w:val="style0"/>
+        <w:spacing w:after="0" w:before="0"/>
+        <w:contextualSpacing w:val="false"/>
+        <w:jc w:val="center"/>
+      </w:pPr>
+      <w:r>
+        <w:rPr/>
+      </w:r>
+    </w:p>
+    <w:p>
+      <w:pPr>
+        <w:pStyle w:val="style0"/>
+        <w:spacing w:after="0" w:before="0"/>
+        <w:contextualSpacing w:val="false"/>
+        <w:jc w:val="center"/>
+      </w:pPr>
+      <w:r>
+        <w:rPr/>
+      </w:r>
+    </w:p>
+    <w:p>
+      <w:pPr>
+        <w:pStyle w:val="style0"/>
+      </w:pPr>
+      <w:r>
+        <w:rPr/>
+      </w:r>
+    </w:p>
+    <w:p>
+      <w:pPr>
+        <w:pStyle w:val="style0"/>
+        <w:pageBreakBefore/>
         <w:spacing w:after="0" w:before="0" w:line="360" w:lineRule="auto"/>
         <w:ind w:firstLine="709" w:left="0" w:right="0"/>
         <w:contextualSpacing w:val="false"/>
         <w:jc w:val="both"/>
       </w:pPr>
-      <w:r>
-        <w:rPr>
-          <w:rFonts w:cs="Times New Roman" w:eastAsia="Times New Roman"/>
-          <w:i/>
-          <w:sz w:val="28"/>
-          <w:szCs w:val="28"/>
-          <w:shd w:fill="FF0000" w:val="clear"/>
-        </w:rPr>
-        <w:t>Первый раздел</w:t>
-      </w:r>
-      <w:r>
-        <w:rPr>
-          <w:rFonts w:cs="Times New Roman" w:eastAsia="Times New Roman"/>
-          <w:sz w:val="28"/>
-          <w:szCs w:val="28"/>
-          <w:shd w:fill="FF0000" w:val="clear"/>
-        </w:rPr>
-        <w:t xml:space="preserve"> посвящён теории. Мы рассмотрим основные плюсы и минусы ведения «электронного бизнеса», постараемся выделить основные современные технологии, позволяющие решить данную задачу, проведём их сравнительный анализ и выберем наиболее, на наш взгляд, подходящие.</w:t>
-      </w:r>
-    </w:p>
-    <w:p>
-      <w:pPr>
-        <w:pStyle w:val="style0"/>
-        <w:spacing w:after="0" w:before="0" w:line="360" w:lineRule="auto"/>
-        <w:ind w:firstLine="709" w:left="0" w:right="0"/>
-        <w:contextualSpacing w:val="false"/>
-        <w:jc w:val="both"/>
-      </w:pPr>
-      <w:r>
-        <w:rPr>
-          <w:rFonts w:cs="Times New Roman" w:eastAsia="Times New Roman"/>
-          <w:sz w:val="28"/>
-          <w:szCs w:val="28"/>
-          <w:shd w:fill="FF0000" w:val="clear"/>
-        </w:rPr>
-        <w:t xml:space="preserve">Во </w:t>
-      </w:r>
-      <w:r>
-        <w:rPr>
-          <w:rFonts w:cs="Times New Roman" w:eastAsia="Times New Roman"/>
-          <w:i/>
-          <w:sz w:val="28"/>
-          <w:szCs w:val="28"/>
-          <w:shd w:fill="FF0000" w:val="clear"/>
-        </w:rPr>
-        <w:t>втором разделе</w:t>
-      </w:r>
-      <w:r>
-        <w:rPr>
-          <w:rFonts w:cs="Times New Roman" w:eastAsia="Times New Roman"/>
-          <w:sz w:val="28"/>
-          <w:szCs w:val="28"/>
-          <w:shd w:fill="FF0000" w:val="clear"/>
-        </w:rPr>
-        <w:t xml:space="preserve"> мы рассмотрим основные составляющие интернет-магазина с программной точки зрения. Сюда входят описания: Схемы базы данных, взаимодействия отдельных частей магазина, особенности реализации предложенных моделей, методов и алгоритмов.</w:t>
-      </w:r>
-    </w:p>
-    <w:p>
-      <w:pPr>
-        <w:pStyle w:val="style0"/>
-        <w:spacing w:after="0" w:before="0" w:line="360" w:lineRule="auto"/>
-        <w:ind w:firstLine="709" w:left="0" w:right="0"/>
-        <w:contextualSpacing w:val="false"/>
-        <w:jc w:val="both"/>
-      </w:pPr>
-      <w:r>
-        <w:rPr>
-          <w:rFonts w:cs="Times New Roman" w:eastAsia="Times New Roman"/>
-          <w:i/>
-          <w:sz w:val="28"/>
-          <w:szCs w:val="28"/>
-          <w:shd w:fill="FF0000" w:val="clear"/>
-        </w:rPr>
-        <w:t>Третий раздел</w:t>
-      </w:r>
-      <w:r>
-        <w:rPr>
-          <w:rFonts w:cs="Times New Roman" w:eastAsia="Times New Roman"/>
-          <w:sz w:val="28"/>
-          <w:szCs w:val="28"/>
-          <w:shd w:fill="FF0000" w:val="clear"/>
-        </w:rPr>
-        <w:t xml:space="preserve"> содержит экспериментальную часть. Здесь мы попытаемся оценить адекватность и эффективность предложенных и реализованных ранее алгоритмов и методов. Проведём некоторое сравнение с уже существующими подобными системами.</w:t>
-      </w:r>
-    </w:p>
-    <w:p>
-      <w:pPr>
-        <w:pStyle w:val="style0"/>
-        <w:spacing w:after="0" w:before="0" w:line="360" w:lineRule="auto"/>
-        <w:ind w:firstLine="709" w:left="0" w:right="0"/>
-        <w:contextualSpacing w:val="false"/>
-        <w:jc w:val="both"/>
-      </w:pPr>
-      <w:r>
-        <w:rPr>
-          <w:rFonts w:cs="Times New Roman" w:eastAsia="Times New Roman"/>
-          <w:sz w:val="28"/>
-          <w:szCs w:val="28"/>
-          <w:shd w:fill="FF0000" w:val="clear"/>
-        </w:rPr>
-        <w:t xml:space="preserve">В </w:t>
-      </w:r>
-      <w:r>
-        <w:rPr>
-          <w:rFonts w:cs="Times New Roman" w:eastAsia="Times New Roman"/>
-          <w:i/>
-          <w:sz w:val="28"/>
-          <w:szCs w:val="28"/>
-          <w:shd w:fill="FF0000" w:val="clear"/>
-        </w:rPr>
-        <w:t>заключении</w:t>
-      </w:r>
-      <w:r>
-        <w:rPr>
-          <w:rFonts w:cs="Times New Roman" w:eastAsia="Times New Roman"/>
-          <w:sz w:val="28"/>
-          <w:szCs w:val="28"/>
-          <w:shd w:fill="FF0000" w:val="clear"/>
-        </w:rPr>
-        <w:t xml:space="preserve"> мы сделаем вывод о проделанной работе и поставим основные цели развития.</w:t>
-      </w:r>
-    </w:p>
-    <w:p>
-      <w:pPr>
-        <w:pStyle w:val="style0"/>
-        <w:spacing w:after="0" w:before="0"/>
-        <w:contextualSpacing w:val="false"/>
-        <w:jc w:val="center"/>
-      </w:pPr>
-      <w:r>
-        <w:rPr>
-          <w:sz w:val="28"/>
-          <w:szCs w:val="28"/>
-        </w:rPr>
-      </w:r>
-    </w:p>
-    <w:p>
-      <w:pPr>
-        <w:pStyle w:val="style0"/>
-        <w:spacing w:after="0" w:before="0"/>
-        <w:contextualSpacing w:val="false"/>
-        <w:jc w:val="center"/>
-      </w:pPr>
-      <w:r>
-        <w:rPr>
-          <w:sz w:val="28"/>
-          <w:szCs w:val="28"/>
-        </w:rPr>
-      </w:r>
-    </w:p>
-    <w:p>
-      <w:pPr>
-        <w:pStyle w:val="style0"/>
-      </w:pPr>
-      <w:r>
-        <w:rPr>
-          <w:rFonts w:cs="Times New Roman" w:eastAsia="Times New Roman"/>
-          <w:sz w:val="28"/>
-          <w:szCs w:val="28"/>
-        </w:rPr>
-      </w:r>
-    </w:p>
-    <w:p>
-      <w:pPr>
-        <w:pStyle w:val="style0"/>
-        <w:pageBreakBefore/>
-        <w:spacing w:after="0" w:before="0" w:line="360" w:lineRule="auto"/>
-        <w:ind w:firstLine="709" w:left="0" w:right="0"/>
-        <w:contextualSpacing w:val="false"/>
-        <w:jc w:val="both"/>
-      </w:pPr>
-      <w:bookmarkStart w:id="10" w:name="_Toc263082255"/>
-      <w:bookmarkEnd w:id="10"/>
+      <w:bookmarkStart w:id="9" w:name="_Toc263082255"/>
+      <w:bookmarkEnd w:id="9"/>
       <w:r>
         <w:rPr>
           <w:rFonts w:cs="Times New Roman" w:eastAsia="Times New Roman"/>
@@ -2415,34 +2302,14 @@
       <w:pPr>
         <w:pStyle w:val="style0"/>
         <w:tabs>
-          <w:tab w:leader="none" w:pos="852" w:val="left"/>
+          <w:tab w:leader="none" w:pos="1278" w:val="left"/>
         </w:tabs>
         <w:spacing w:after="0" w:before="0" w:line="360" w:lineRule="auto"/>
         <w:ind w:hanging="426" w:left="426" w:right="0"/>
         <w:contextualSpacing w:val="false"/>
       </w:pPr>
-      <w:bookmarkStart w:id="11" w:name="B1C_2010"/>
-      <w:r>
-        <w:rPr>
-          <w:rFonts w:cs="Times New Roman" w:eastAsia="Times New Roman"/>
-          <w:sz w:val="28"/>
-          <w:lang w:val="en-US"/>
-        </w:rPr>
-        <w:fldChar w:fldCharType="begin"/>
-      </w:r>
-      <w:r>
-        <w:instrText> SEQ "AutoNr" </w:instrText>
-      </w:r>
-      <w:r>
-        <w:fldChar w:fldCharType="separate"/>
-      </w:r>
-      <w:r>
-        <w:t>1</w:t>
-      </w:r>
-      <w:r>
-        <w:fldChar w:fldCharType="end"/>
-      </w:r>
-      <w:bookmarkEnd w:id="11"/>
+      <w:bookmarkStart w:id="10" w:name="B1C_2010"/>
+      <w:bookmarkEnd w:id="10"/>
       <w:r>
         <w:rPr>
           <w:rFonts w:cs="Times New Roman" w:eastAsia="Times New Roman"/>
@@ -2485,18 +2352,144 @@
         </w:rPr>
         <w:t xml:space="preserve">: </w:t>
       </w:r>
+      <w:r>
+        <w:rPr>
+          <w:rStyle w:val="style17"/>
+          <w:rFonts w:cs="Times New Roman" w:eastAsia="Times New Roman"/>
+          <w:sz w:val="28"/>
+          <w:szCs w:val="28"/>
+        </w:rPr>
+        <w:t xml:space="preserve"> </w:t>
+      </w:r>
+      <w:r>
+        <w:rPr>
+          <w:rStyle w:val="style17"/>
+          <w:rFonts w:cs="Times New Roman" w:eastAsia="Times New Roman"/>
+          <w:sz w:val="28"/>
+          <w:szCs w:val="28"/>
+          <w:lang w:val="en-US"/>
+        </w:rPr>
+        <w:t>http</w:t>
+      </w:r>
+      <w:r>
+        <w:rPr>
+          <w:rStyle w:val="style17"/>
+          <w:rFonts w:cs="Times New Roman" w:eastAsia="Times New Roman"/>
+          <w:sz w:val="28"/>
+          <w:szCs w:val="28"/>
+        </w:rPr>
+        <w:t>://</w:t>
+      </w:r>
+      <w:r>
+        <w:rPr>
+          <w:rStyle w:val="style17"/>
+          <w:rFonts w:cs="Times New Roman" w:eastAsia="Times New Roman"/>
+          <w:sz w:val="28"/>
+          <w:szCs w:val="28"/>
+          <w:lang w:val="en-US"/>
+        </w:rPr>
+        <w:t>skwd</w:t>
+      </w:r>
+      <w:r>
+        <w:rPr>
+          <w:rStyle w:val="style17"/>
+          <w:rFonts w:cs="Times New Roman" w:eastAsia="Times New Roman"/>
+          <w:sz w:val="28"/>
+          <w:szCs w:val="28"/>
+        </w:rPr>
+        <w:t>.</w:t>
+      </w:r>
+      <w:r>
+        <w:rPr>
+          <w:rStyle w:val="style17"/>
+          <w:rFonts w:cs="Times New Roman" w:eastAsia="Times New Roman"/>
+          <w:sz w:val="28"/>
+          <w:szCs w:val="28"/>
+          <w:lang w:val="en-US"/>
+        </w:rPr>
+        <w:t>ru</w:t>
+      </w:r>
+      <w:r>
+        <w:rPr>
+          <w:rStyle w:val="style17"/>
+        </w:rPr>
+        <w:t>/</w:t>
+      </w:r>
+      <w:r>
+        <w:rPr>
+          <w:rFonts w:cs="Times New Roman" w:eastAsia="Times New Roman"/>
+          <w:sz w:val="28"/>
+          <w:szCs w:val="28"/>
+        </w:rPr>
+        <w:t xml:space="preserve"> (дата обращения: 4.04.14).</w:t>
+      </w:r>
+    </w:p>
+    <w:p>
+      <w:pPr>
+        <w:pStyle w:val="style0"/>
+        <w:tabs>
+          <w:tab w:leader="none" w:pos="1278" w:val="left"/>
+        </w:tabs>
+        <w:spacing w:after="0" w:before="0" w:line="360" w:lineRule="auto"/>
+        <w:ind w:hanging="426" w:left="426" w:right="0"/>
+        <w:contextualSpacing w:val="false"/>
+      </w:pPr>
+      <w:bookmarkStart w:id="11" w:name="BAC_2010"/>
+      <w:bookmarkEnd w:id="11"/>
+      <w:r>
+        <w:rPr>
+          <w:rFonts w:cs="Times New Roman" w:eastAsia="Times New Roman"/>
+          <w:sz w:val="28"/>
+        </w:rPr>
+        <w:t>.</w:t>
+        <w:tab/>
+      </w:r>
+      <w:r>
+        <w:rPr>
+          <w:rFonts w:cs="Times New Roman" w:eastAsia="Times New Roman"/>
+          <w:sz w:val="28"/>
+          <w:lang w:val="en-US"/>
+        </w:rPr>
+        <w:t>C</w:t>
+      </w:r>
+      <w:r>
+        <w:rPr>
+          <w:rFonts w:cs="Times New Roman" w:eastAsia="Times New Roman"/>
+          <w:sz w:val="28"/>
+          <w:szCs w:val="28"/>
+          <w:lang w:val="en-US"/>
+        </w:rPr>
+        <w:t>ossa</w:t>
+      </w:r>
+      <w:r>
+        <w:rPr>
+          <w:rFonts w:cs="Times New Roman" w:eastAsia="Times New Roman"/>
+          <w:sz w:val="28"/>
+          <w:szCs w:val="28"/>
+        </w:rPr>
+        <w:t xml:space="preserve">. </w:t>
+      </w:r>
+      <w:r>
+        <w:rPr>
+          <w:rFonts w:cs="Times New Roman" w:eastAsia="Times New Roman"/>
+          <w:sz w:val="28"/>
+          <w:szCs w:val="28"/>
+          <w:lang w:val="en-US"/>
+        </w:rPr>
+        <w:t>URL</w:t>
+      </w:r>
+      <w:r>
+        <w:rPr>
+          <w:rFonts w:cs="Times New Roman" w:eastAsia="Times New Roman"/>
+          <w:sz w:val="28"/>
+          <w:szCs w:val="28"/>
+        </w:rPr>
+        <w:t xml:space="preserve">: </w:t>
+      </w:r>
       <w:hyperlink r:id="rId9">
         <w:r>
           <w:rPr>
             <w:rStyle w:val="style17"/>
-            <w:rFonts w:cs="Times New Roman" w:eastAsia="Times New Roman"/>
-            <w:sz w:val="28"/>
-            <w:szCs w:val="28"/>
-          </w:rPr>
-          <w:t xml:space="preserve"> </w:t>
-        </w:r>
-        <w:r>
-          <w:rPr>
             <w:rStyle w:val="style17"/>
             <w:rFonts w:cs="Times New Roman" w:eastAsia="Times New Roman"/>
             <w:sz w:val="28"/>
@@ -2508,6 +2501,7 @@
         <w:r>
           <w:rPr>
             <w:rStyle w:val="style17"/>
+            <w:rStyle w:val="style17"/>
             <w:rFonts w:cs="Times New Roman" w:eastAsia="Times New Roman"/>
             <w:sz w:val="28"/>
             <w:szCs w:val="28"/>
@@ -2516,16 +2510,18 @@
         </w:r>
         <w:r>
           <w:rPr>
+            <w:rStyle w:val="style17"/>
             <w:rStyle w:val="style17"/>
             <w:rFonts w:cs="Times New Roman" w:eastAsia="Times New Roman"/>
             <w:sz w:val="28"/>
             <w:szCs w:val="28"/>
             <w:lang w:val="en-US"/>
           </w:rPr>
-          <w:t>skwd</w:t>
-        </w:r>
-        <w:r>
-          <w:rPr>
+          <w:t>www</w:t>
+        </w:r>
+        <w:r>
+          <w:rPr>
+            <w:rStyle w:val="style17"/>
             <w:rStyle w:val="style17"/>
             <w:rFonts w:cs="Times New Roman" w:eastAsia="Times New Roman"/>
             <w:sz w:val="28"/>
@@ -2535,20 +2531,36 @@
         </w:r>
         <w:r>
           <w:rPr>
+            <w:rStyle w:val="style17"/>
             <w:rStyle w:val="style17"/>
             <w:rFonts w:cs="Times New Roman" w:eastAsia="Times New Roman"/>
             <w:sz w:val="28"/>
             <w:szCs w:val="28"/>
             <w:lang w:val="en-US"/>
           </w:rPr>
+          <w:t>cossa</w:t>
+        </w:r>
+        <w:r>
+          <w:rPr>
+            <w:rStyle w:val="style17"/>
+            <w:rStyle w:val="style17"/>
+            <w:rFonts w:cs="Times New Roman" w:eastAsia="Times New Roman"/>
+            <w:sz w:val="28"/>
+            <w:szCs w:val="28"/>
+          </w:rPr>
+          <w:t>.</w:t>
+        </w:r>
+        <w:r>
+          <w:rPr>
+            <w:rStyle w:val="style17"/>
+            <w:rStyle w:val="style17"/>
+            <w:rFonts w:cs="Times New Roman" w:eastAsia="Times New Roman"/>
+            <w:sz w:val="28"/>
+            <w:szCs w:val="28"/>
+            <w:lang w:val="en-US"/>
+          </w:rPr>
           <w:t>ru</w:t>
         </w:r>
-        <w:r>
-          <w:rPr>
-            <w:rStyle w:val="style17"/>
-          </w:rPr>
-          <w:t>/</w:t>
-        </w:r>
       </w:hyperlink>
       <w:r>
         <w:rPr>
@@ -2556,40 +2568,20 @@
           <w:sz w:val="28"/>
           <w:szCs w:val="28"/>
         </w:rPr>
-        <w:t xml:space="preserve"> (дата обращения: 4.04.14).</w:t>
+        <w:t>/ (дата обращения: 4.04.14).</w:t>
       </w:r>
     </w:p>
     <w:p>
       <w:pPr>
         <w:pStyle w:val="style0"/>
         <w:tabs>
-          <w:tab w:leader="none" w:pos="852" w:val="left"/>
+          <w:tab w:leader="none" w:pos="1278" w:val="left"/>
         </w:tabs>
         <w:spacing w:after="0" w:before="0" w:line="360" w:lineRule="auto"/>
         <w:ind w:hanging="426" w:left="426" w:right="0"/>
         <w:contextualSpacing w:val="false"/>
       </w:pPr>
-      <w:bookmarkStart w:id="12" w:name="BAC_2010"/>
-      <w:r>
-        <w:rPr>
-          <w:rFonts w:cs="Times New Roman" w:eastAsia="Times New Roman"/>
-          <w:sz w:val="28"/>
-          <w:lang w:val="en-US"/>
-        </w:rPr>
-        <w:fldChar w:fldCharType="begin"/>
-      </w:r>
-      <w:r>
-        <w:instrText> SEQ "AutoNr" </w:instrText>
-      </w:r>
-      <w:r>
-        <w:fldChar w:fldCharType="separate"/>
-      </w:r>
-      <w:r>
-        <w:t>2</w:t>
-      </w:r>
-      <w:r>
-        <w:fldChar w:fldCharType="end"/>
-      </w:r>
+      <w:bookmarkStart w:id="12" w:name="BJ_2010"/>
       <w:bookmarkEnd w:id="12"/>
       <w:r>
         <w:rPr>
@@ -2605,156 +2597,134 @@
           <w:sz w:val="28"/>
           <w:lang w:val="en-US"/>
         </w:rPr>
-        <w:t>C</w:t>
-      </w:r>
-      <w:r>
-        <w:rPr>
-          <w:rFonts w:cs="Times New Roman" w:eastAsia="Times New Roman"/>
-          <w:sz w:val="28"/>
-          <w:szCs w:val="28"/>
+        <w:t>WebEffector</w:t>
+      </w:r>
+      <w:r>
+        <w:rPr>
+          <w:rFonts w:cs="Times New Roman" w:eastAsia="Times New Roman"/>
+          <w:sz w:val="28"/>
+        </w:rPr>
+        <w:t xml:space="preserve">. </w:t>
+      </w:r>
+      <w:r>
+        <w:rPr>
+          <w:rFonts w:cs="Times New Roman" w:eastAsia="Times New Roman"/>
+          <w:sz w:val="28"/>
           <w:lang w:val="en-US"/>
         </w:rPr>
-        <w:t>ossa</w:t>
-      </w:r>
-      <w:r>
-        <w:rPr>
-          <w:rFonts w:cs="Times New Roman" w:eastAsia="Times New Roman"/>
-          <w:sz w:val="28"/>
-          <w:szCs w:val="28"/>
-        </w:rPr>
-        <w:t xml:space="preserve">. </w:t>
-      </w:r>
-      <w:r>
-        <w:rPr>
-          <w:rFonts w:cs="Times New Roman" w:eastAsia="Times New Roman"/>
-          <w:sz w:val="28"/>
-          <w:szCs w:val="28"/>
+        <w:t>URL</w:t>
+      </w:r>
+      <w:r>
+        <w:rPr>
+          <w:rFonts w:cs="Times New Roman" w:eastAsia="Times New Roman"/>
+          <w:sz w:val="28"/>
+        </w:rPr>
+        <w:t xml:space="preserve">: </w:t>
+      </w:r>
+      <w:hyperlink r:id="rId10">
+        <w:r>
+          <w:rPr>
+            <w:rStyle w:val="style17"/>
+            <w:rStyle w:val="style17"/>
+            <w:rFonts w:cs="Times New Roman" w:eastAsia="Times New Roman"/>
+            <w:sz w:val="28"/>
+            <w:lang w:val="en-US"/>
+          </w:rPr>
+          <w:t>http</w:t>
+        </w:r>
+        <w:r>
+          <w:rPr>
+            <w:rStyle w:val="style17"/>
+            <w:rStyle w:val="style17"/>
+            <w:rFonts w:cs="Times New Roman" w:eastAsia="Times New Roman"/>
+            <w:sz w:val="28"/>
+          </w:rPr>
+          <w:t>://</w:t>
+        </w:r>
+        <w:r>
+          <w:rPr>
+            <w:rStyle w:val="style17"/>
+            <w:rStyle w:val="style17"/>
+            <w:rFonts w:cs="Times New Roman" w:eastAsia="Times New Roman"/>
+            <w:sz w:val="28"/>
+            <w:lang w:val="en-US"/>
+          </w:rPr>
+          <w:t>www</w:t>
+        </w:r>
+        <w:r>
+          <w:rPr>
+            <w:rStyle w:val="style17"/>
+            <w:rStyle w:val="style17"/>
+            <w:rFonts w:cs="Times New Roman" w:eastAsia="Times New Roman"/>
+            <w:sz w:val="28"/>
+          </w:rPr>
+          <w:t>.</w:t>
+        </w:r>
+        <w:r>
+          <w:rPr>
+            <w:rStyle w:val="style17"/>
+            <w:rStyle w:val="style17"/>
+            <w:rFonts w:cs="Times New Roman" w:eastAsia="Times New Roman"/>
+            <w:sz w:val="28"/>
+            <w:lang w:val="en-US"/>
+          </w:rPr>
+          <w:t>webeffector</w:t>
+        </w:r>
+        <w:r>
+          <w:rPr>
+            <w:rStyle w:val="style17"/>
+            <w:rStyle w:val="style17"/>
+            <w:rFonts w:cs="Times New Roman" w:eastAsia="Times New Roman"/>
+            <w:sz w:val="28"/>
+          </w:rPr>
+          <w:t>.</w:t>
+        </w:r>
+        <w:r>
+          <w:rPr>
+            <w:rStyle w:val="style17"/>
+            <w:rStyle w:val="style17"/>
+            <w:rFonts w:cs="Times New Roman" w:eastAsia="Times New Roman"/>
+            <w:sz w:val="28"/>
+            <w:lang w:val="en-US"/>
+          </w:rPr>
+          <w:t>ru</w:t>
+        </w:r>
+        <w:r>
+          <w:rPr>
+            <w:rStyle w:val="style17"/>
+            <w:rStyle w:val="style17"/>
+            <w:rFonts w:cs="Times New Roman" w:eastAsia="Times New Roman"/>
+            <w:sz w:val="28"/>
+          </w:rPr>
+          <w:t>/</w:t>
+        </w:r>
+      </w:hyperlink>
+      <w:r>
+        <w:rPr>
+          <w:rFonts w:cs="Times New Roman" w:eastAsia="Times New Roman"/>
+          <w:sz w:val="28"/>
+          <w:szCs w:val="28"/>
+        </w:rPr>
+        <w:t xml:space="preserve"> (дата обращения: 4.04.14).</w:t>
+      </w:r>
+    </w:p>
+    <w:p>
+      <w:pPr>
+        <w:pStyle w:val="style0"/>
+        <w:tabs>
+          <w:tab w:leader="none" w:pos="1278" w:val="left"/>
+        </w:tabs>
+        <w:spacing w:after="0" w:before="0" w:line="360" w:lineRule="auto"/>
+        <w:ind w:hanging="426" w:left="426" w:right="0"/>
+        <w:contextualSpacing w:val="false"/>
+      </w:pPr>
+      <w:bookmarkStart w:id="13" w:name="BOF_2010"/>
+      <w:bookmarkEnd w:id="13"/>
+      <w:r>
+        <w:rPr>
+          <w:rFonts w:cs="Times New Roman" w:eastAsia="Times New Roman"/>
+          <w:sz w:val="28"/>
           <w:lang w:val="en-US"/>
-        </w:rPr>
-        <w:t>URL</w:t>
-      </w:r>
-      <w:r>
-        <w:rPr>
-          <w:rFonts w:cs="Times New Roman" w:eastAsia="Times New Roman"/>
-          <w:sz w:val="28"/>
-          <w:szCs w:val="28"/>
-        </w:rPr>
-        <w:t xml:space="preserve">: </w:t>
-      </w:r>
-      <w:hyperlink r:id="rId10">
-        <w:r>
-          <w:rPr>
-            <w:rStyle w:val="style17"/>
-            <w:rFonts w:cs="Times New Roman" w:eastAsia="Times New Roman"/>
-            <w:sz w:val="28"/>
-            <w:szCs w:val="28"/>
-            <w:lang w:val="en-US"/>
-          </w:rPr>
-          <w:t>http</w:t>
-        </w:r>
-        <w:r>
-          <w:rPr>
-            <w:rStyle w:val="style17"/>
-            <w:rFonts w:cs="Times New Roman" w:eastAsia="Times New Roman"/>
-            <w:sz w:val="28"/>
-            <w:szCs w:val="28"/>
-          </w:rPr>
-          <w:t>://</w:t>
-        </w:r>
-        <w:r>
-          <w:rPr>
-            <w:rStyle w:val="style17"/>
-            <w:rFonts w:cs="Times New Roman" w:eastAsia="Times New Roman"/>
-            <w:sz w:val="28"/>
-            <w:szCs w:val="28"/>
-            <w:lang w:val="en-US"/>
-          </w:rPr>
-          <w:t>www</w:t>
-        </w:r>
-        <w:r>
-          <w:rPr>
-            <w:rStyle w:val="style17"/>
-            <w:rFonts w:cs="Times New Roman" w:eastAsia="Times New Roman"/>
-            <w:sz w:val="28"/>
-            <w:szCs w:val="28"/>
-          </w:rPr>
-          <w:t>.</w:t>
-        </w:r>
-        <w:r>
-          <w:rPr>
-            <w:rStyle w:val="style17"/>
-            <w:rFonts w:cs="Times New Roman" w:eastAsia="Times New Roman"/>
-            <w:sz w:val="28"/>
-            <w:szCs w:val="28"/>
-            <w:lang w:val="en-US"/>
-          </w:rPr>
-          <w:t>cossa</w:t>
-        </w:r>
-        <w:r>
-          <w:rPr>
-            <w:rStyle w:val="style17"/>
-            <w:rFonts w:cs="Times New Roman" w:eastAsia="Times New Roman"/>
-            <w:sz w:val="28"/>
-            <w:szCs w:val="28"/>
-          </w:rPr>
-          <w:t>.</w:t>
-        </w:r>
-        <w:r>
-          <w:rPr>
-            <w:rStyle w:val="style17"/>
-            <w:rFonts w:cs="Times New Roman" w:eastAsia="Times New Roman"/>
-            <w:sz w:val="28"/>
-            <w:szCs w:val="28"/>
-            <w:lang w:val="en-US"/>
-          </w:rPr>
-          <w:t>ru</w:t>
-        </w:r>
-      </w:hyperlink>
-      <w:r>
-        <w:rPr>
-          <w:rFonts w:cs="Times New Roman" w:eastAsia="Times New Roman"/>
-          <w:sz w:val="28"/>
-          <w:szCs w:val="28"/>
-        </w:rPr>
-        <w:t>/ (дата обращения: 4.04.14).</w:t>
-      </w:r>
-    </w:p>
-    <w:p>
-      <w:pPr>
-        <w:pStyle w:val="style0"/>
-        <w:tabs>
-          <w:tab w:leader="none" w:pos="852" w:val="left"/>
-        </w:tabs>
-        <w:spacing w:after="0" w:before="0" w:line="360" w:lineRule="auto"/>
-        <w:ind w:hanging="426" w:left="426" w:right="0"/>
-        <w:contextualSpacing w:val="false"/>
-      </w:pPr>
-      <w:bookmarkStart w:id="13" w:name="BJ_2010"/>
-      <w:r>
-        <w:rPr>
-          <w:rFonts w:cs="Times New Roman" w:eastAsia="Times New Roman"/>
-          <w:sz w:val="28"/>
-          <w:lang w:val="en-US"/>
-        </w:rPr>
-        <w:fldChar w:fldCharType="begin"/>
-      </w:r>
-      <w:r>
-        <w:instrText> SEQ "AutoNr" </w:instrText>
-      </w:r>
-      <w:r>
-        <w:fldChar w:fldCharType="separate"/>
-      </w:r>
-      <w:r>
-        <w:t>3</w:t>
-      </w:r>
-      <w:r>
-        <w:fldChar w:fldCharType="end"/>
-      </w:r>
-      <w:bookmarkEnd w:id="13"/>
-      <w:r>
-        <w:rPr>
-          <w:rFonts w:cs="Times New Roman" w:eastAsia="Times New Roman"/>
-          <w:sz w:val="28"/>
         </w:rPr>
         <w:t>.</w:t>
         <w:tab/>
@@ -2763,251 +2733,82 @@
         <w:rPr>
           <w:rFonts w:cs="Times New Roman" w:eastAsia="Times New Roman"/>
           <w:sz w:val="28"/>
+          <w:szCs w:val="28"/>
           <w:lang w:val="en-US"/>
         </w:rPr>
-        <w:t>WebEffector</w:t>
-      </w:r>
-      <w:r>
-        <w:rPr>
-          <w:rFonts w:cs="Times New Roman" w:eastAsia="Times New Roman"/>
-          <w:sz w:val="28"/>
-        </w:rPr>
-        <w:t xml:space="preserve">. </w:t>
-      </w:r>
-      <w:r>
-        <w:rPr>
-          <w:rFonts w:cs="Times New Roman" w:eastAsia="Times New Roman"/>
-          <w:sz w:val="28"/>
+        <w:t xml:space="preserve">Online Fabrics. URL: </w:t>
+      </w:r>
+      <w:hyperlink r:id="rId11">
+        <w:r>
+          <w:rPr>
+            <w:rStyle w:val="style17"/>
+            <w:rStyle w:val="style17"/>
+            <w:rFonts w:cs="Times New Roman" w:eastAsia="Times New Roman"/>
+            <w:color w:val="0000FF"/>
+            <w:sz w:val="28"/>
+            <w:szCs w:val="28"/>
+            <w:u w:val="single"/>
+            <w:lang w:val="en-US"/>
+          </w:rPr>
+          <w:t>http://www.online-fabrics.co.uk/</w:t>
+        </w:r>
+      </w:hyperlink>
+      <w:r>
+        <w:rPr>
+          <w:rFonts w:cs="Times New Roman" w:eastAsia="Times New Roman"/>
+          <w:sz w:val="28"/>
+          <w:szCs w:val="28"/>
           <w:lang w:val="en-US"/>
         </w:rPr>
-        <w:t>URL</w:t>
-      </w:r>
-      <w:r>
-        <w:rPr>
-          <w:rFonts w:cs="Times New Roman" w:eastAsia="Times New Roman"/>
-          <w:sz w:val="28"/>
-        </w:rPr>
-        <w:t xml:space="preserve">: </w:t>
-      </w:r>
-      <w:hyperlink r:id="rId11">
-        <w:r>
-          <w:rPr>
-            <w:rStyle w:val="style17"/>
-            <w:rFonts w:cs="Times New Roman" w:eastAsia="Times New Roman"/>
-            <w:sz w:val="28"/>
-            <w:lang w:val="en-US"/>
-          </w:rPr>
-          <w:t>http</w:t>
-        </w:r>
-        <w:r>
-          <w:rPr>
-            <w:rStyle w:val="style17"/>
-            <w:rFonts w:cs="Times New Roman" w:eastAsia="Times New Roman"/>
-            <w:sz w:val="28"/>
-          </w:rPr>
-          <w:t>://</w:t>
-        </w:r>
-        <w:r>
-          <w:rPr>
-            <w:rStyle w:val="style17"/>
-            <w:rFonts w:cs="Times New Roman" w:eastAsia="Times New Roman"/>
-            <w:sz w:val="28"/>
-            <w:lang w:val="en-US"/>
-          </w:rPr>
-          <w:t>www</w:t>
-        </w:r>
-        <w:r>
-          <w:rPr>
-            <w:rStyle w:val="style17"/>
-            <w:rFonts w:cs="Times New Roman" w:eastAsia="Times New Roman"/>
-            <w:sz w:val="28"/>
-          </w:rPr>
-          <w:t>.</w:t>
-        </w:r>
-        <w:r>
-          <w:rPr>
-            <w:rStyle w:val="style17"/>
-            <w:rFonts w:cs="Times New Roman" w:eastAsia="Times New Roman"/>
-            <w:sz w:val="28"/>
-            <w:lang w:val="en-US"/>
-          </w:rPr>
-          <w:t>webeffector</w:t>
-        </w:r>
-        <w:r>
-          <w:rPr>
-            <w:rStyle w:val="style17"/>
-            <w:rFonts w:cs="Times New Roman" w:eastAsia="Times New Roman"/>
-            <w:sz w:val="28"/>
-          </w:rPr>
-          <w:t>.</w:t>
-        </w:r>
-        <w:r>
-          <w:rPr>
-            <w:rStyle w:val="style17"/>
-            <w:rFonts w:cs="Times New Roman" w:eastAsia="Times New Roman"/>
-            <w:sz w:val="28"/>
-            <w:lang w:val="en-US"/>
-          </w:rPr>
-          <w:t>ru</w:t>
-        </w:r>
-        <w:r>
-          <w:rPr>
-            <w:rStyle w:val="style17"/>
-            <w:rFonts w:cs="Times New Roman" w:eastAsia="Times New Roman"/>
-            <w:sz w:val="28"/>
-          </w:rPr>
-          <w:t>/</w:t>
-        </w:r>
-      </w:hyperlink>
-      <w:r>
-        <w:rPr>
-          <w:rFonts w:cs="Times New Roman" w:eastAsia="Times New Roman"/>
-          <w:sz w:val="28"/>
-          <w:szCs w:val="28"/>
-        </w:rPr>
-        <w:t xml:space="preserve"> (дата обращения: 4.04.14).</w:t>
+        <w:t xml:space="preserve"> (</w:t>
+      </w:r>
+      <w:r>
+        <w:rPr>
+          <w:rFonts w:cs="Times New Roman" w:eastAsia="Times New Roman"/>
+          <w:sz w:val="28"/>
+          <w:szCs w:val="28"/>
+        </w:rPr>
+        <w:t>дата</w:t>
+      </w:r>
+      <w:r>
+        <w:rPr>
+          <w:rFonts w:cs="Times New Roman" w:eastAsia="Times New Roman"/>
+          <w:sz w:val="28"/>
+          <w:szCs w:val="28"/>
+          <w:lang w:val="en-US"/>
+        </w:rPr>
+        <w:t xml:space="preserve"> </w:t>
+      </w:r>
+      <w:r>
+        <w:rPr>
+          <w:rFonts w:cs="Times New Roman" w:eastAsia="Times New Roman"/>
+          <w:sz w:val="28"/>
+          <w:szCs w:val="28"/>
+        </w:rPr>
+        <w:t>обращения</w:t>
+      </w:r>
+      <w:r>
+        <w:rPr>
+          <w:rFonts w:cs="Times New Roman" w:eastAsia="Times New Roman"/>
+          <w:sz w:val="28"/>
+          <w:szCs w:val="28"/>
+          <w:lang w:val="en-US"/>
+        </w:rPr>
+        <w:t>: 4.04.10).</w:t>
       </w:r>
     </w:p>
     <w:p>
       <w:pPr>
         <w:pStyle w:val="style0"/>
         <w:tabs>
-          <w:tab w:leader="none" w:pos="852" w:val="left"/>
+          <w:tab w:leader="none" w:pos="1278" w:val="left"/>
         </w:tabs>
         <w:spacing w:after="0" w:before="0" w:line="360" w:lineRule="auto"/>
         <w:ind w:hanging="426" w:left="426" w:right="0"/>
         <w:contextualSpacing w:val="false"/>
       </w:pPr>
-      <w:bookmarkStart w:id="14" w:name="BOF_2010"/>
-      <w:r>
-        <w:rPr>
-          <w:rFonts w:cs="Times New Roman" w:eastAsia="Times New Roman"/>
-          <w:sz w:val="28"/>
-          <w:lang w:val="en-US"/>
-        </w:rPr>
-        <w:fldChar w:fldCharType="begin"/>
-      </w:r>
-      <w:r>
-        <w:instrText> SEQ "AutoNr" </w:instrText>
-      </w:r>
-      <w:r>
-        <w:fldChar w:fldCharType="separate"/>
-      </w:r>
-      <w:r>
-        <w:t>4</w:t>
-      </w:r>
-      <w:r>
-        <w:fldChar w:fldCharType="end"/>
-      </w:r>
+      <w:bookmarkStart w:id="14" w:name="BosC_2010"/>
       <w:bookmarkEnd w:id="14"/>
-      <w:r>
-        <w:rPr>
-          <w:rFonts w:cs="Times New Roman" w:eastAsia="Times New Roman"/>
-          <w:sz w:val="28"/>
-          <w:lang w:val="en-US"/>
-        </w:rPr>
-        <w:t>.</w:t>
-        <w:tab/>
-      </w:r>
-      <w:r>
-        <w:rPr>
-          <w:rFonts w:cs="Times New Roman" w:eastAsia="Times New Roman"/>
-          <w:sz w:val="28"/>
-          <w:szCs w:val="28"/>
-          <w:lang w:val="en-US"/>
-        </w:rPr>
-        <w:t xml:space="preserve">Online Fabrics. URL: </w:t>
-      </w:r>
-      <w:hyperlink r:id="rId12">
-        <w:r>
-          <w:rPr>
-            <w:rStyle w:val="style17"/>
-            <w:rFonts w:cs="Times New Roman" w:eastAsia="Times New Roman"/>
-            <w:color w:val="0000FF"/>
-            <w:sz w:val="28"/>
-            <w:szCs w:val="28"/>
-            <w:u w:val="single"/>
-            <w:lang w:val="en-US"/>
-          </w:rPr>
-          <w:t>http://www.online-fabrics.co.uk/</w:t>
-        </w:r>
-      </w:hyperlink>
-      <w:r>
-        <w:rPr>
-          <w:rFonts w:cs="Times New Roman" w:eastAsia="Times New Roman"/>
-          <w:sz w:val="28"/>
-          <w:szCs w:val="28"/>
-          <w:lang w:val="en-US"/>
-        </w:rPr>
-        <w:t xml:space="preserve"> (</w:t>
-      </w:r>
-      <w:r>
-        <w:rPr>
-          <w:rFonts w:cs="Times New Roman" w:eastAsia="Times New Roman"/>
-          <w:sz w:val="28"/>
-          <w:szCs w:val="28"/>
-        </w:rPr>
-        <w:t>дата</w:t>
-      </w:r>
-      <w:r>
-        <w:rPr>
-          <w:rFonts w:cs="Times New Roman" w:eastAsia="Times New Roman"/>
-          <w:sz w:val="28"/>
-          <w:szCs w:val="28"/>
-          <w:lang w:val="en-US"/>
-        </w:rPr>
-        <w:t xml:space="preserve"> </w:t>
-      </w:r>
-      <w:r>
-        <w:rPr>
-          <w:rFonts w:cs="Times New Roman" w:eastAsia="Times New Roman"/>
-          <w:sz w:val="28"/>
-          <w:szCs w:val="28"/>
-        </w:rPr>
-        <w:t>обращения</w:t>
-      </w:r>
-      <w:r>
-        <w:rPr>
-          <w:rFonts w:cs="Times New Roman" w:eastAsia="Times New Roman"/>
-          <w:sz w:val="28"/>
-          <w:szCs w:val="28"/>
-          <w:lang w:val="en-US"/>
-        </w:rPr>
-        <w:t>: 4.04.10).</w:t>
-      </w:r>
-    </w:p>
-    <w:p>
-      <w:pPr>
-        <w:pStyle w:val="style0"/>
-        <w:tabs>
-          <w:tab w:leader="none" w:pos="852" w:val="left"/>
-        </w:tabs>
-        <w:spacing w:after="0" w:before="0" w:line="360" w:lineRule="auto"/>
-        <w:ind w:hanging="426" w:left="426" w:right="0"/>
-        <w:contextualSpacing w:val="false"/>
-      </w:pPr>
-      <w:bookmarkStart w:id="15" w:name="BosC_2010"/>
-      <w:r>
-        <w:rPr>
-          <w:rFonts w:cs="Times New Roman" w:eastAsia="Times New Roman"/>
-          <w:sz w:val="28"/>
-          <w:lang w:val="en-US"/>
-        </w:rPr>
-        <w:fldChar w:fldCharType="begin"/>
-      </w:r>
-      <w:r>
-        <w:instrText> SEQ "AutoNr" </w:instrText>
-      </w:r>
-      <w:r>
-        <w:fldChar w:fldCharType="separate"/>
-      </w:r>
-      <w:r>
-        <w:t>5</w:t>
-      </w:r>
-      <w:r>
-        <w:fldChar w:fldCharType="end"/>
-      </w:r>
-      <w:bookmarkEnd w:id="15"/>
       <w:r>
         <w:rPr>
           <w:rFonts w:cs="Times New Roman" w:eastAsia="Times New Roman"/>
@@ -3040,9 +2841,10 @@
         </w:rPr>
         <w:t xml:space="preserve">: </w:t>
       </w:r>
-      <w:hyperlink r:id="rId13">
-        <w:r>
-          <w:rPr>
+      <w:hyperlink r:id="rId12">
+        <w:r>
+          <w:rPr>
+            <w:rStyle w:val="style17"/>
             <w:rStyle w:val="style17"/>
             <w:rFonts w:cs="Times New Roman" w:eastAsia="Times New Roman"/>
             <w:color w:val="0000FF"/>
@@ -3054,6 +2856,7 @@
         </w:r>
         <w:r>
           <w:rPr>
+            <w:rStyle w:val="style17"/>
             <w:rStyle w:val="style17"/>
             <w:rFonts w:cs="Times New Roman" w:eastAsia="Times New Roman"/>
             <w:sz w:val="28"/>
@@ -3065,6 +2868,7 @@
         <w:r>
           <w:rPr>
             <w:rStyle w:val="style17"/>
+            <w:rStyle w:val="style17"/>
             <w:rFonts w:cs="Times New Roman" w:eastAsia="Times New Roman"/>
             <w:sz w:val="28"/>
             <w:szCs w:val="28"/>
@@ -3073,6 +2877,7 @@
         </w:r>
         <w:r>
           <w:rPr>
+            <w:rStyle w:val="style17"/>
             <w:rStyle w:val="style17"/>
             <w:rFonts w:cs="Times New Roman" w:eastAsia="Times New Roman"/>
             <w:sz w:val="28"/>
@@ -3084,6 +2889,7 @@
         <w:r>
           <w:rPr>
             <w:rStyle w:val="style17"/>
+            <w:rStyle w:val="style17"/>
             <w:rFonts w:cs="Times New Roman" w:eastAsia="Times New Roman"/>
             <w:sz w:val="28"/>
             <w:szCs w:val="28"/>
@@ -3092,6 +2898,7 @@
         </w:r>
         <w:r>
           <w:rPr>
+            <w:rStyle w:val="style17"/>
             <w:rStyle w:val="style17"/>
             <w:rFonts w:cs="Times New Roman" w:eastAsia="Times New Roman"/>
             <w:sz w:val="28"/>
@@ -3103,6 +2910,7 @@
         <w:r>
           <w:rPr>
             <w:rStyle w:val="style17"/>
+            <w:rStyle w:val="style17"/>
             <w:rFonts w:cs="Times New Roman" w:eastAsia="Times New Roman"/>
             <w:sz w:val="28"/>
             <w:szCs w:val="28"/>
@@ -3112,6 +2920,7 @@
         <w:r>
           <w:rPr>
             <w:rStyle w:val="style17"/>
+            <w:rStyle w:val="style17"/>
             <w:rFonts w:cs="Times New Roman" w:eastAsia="Times New Roman"/>
             <w:color w:val="0000FF"/>
             <w:sz w:val="28"/>
@@ -3134,34 +2943,14 @@
       <w:pPr>
         <w:pStyle w:val="style0"/>
         <w:tabs>
-          <w:tab w:leader="none" w:pos="852" w:val="left"/>
+          <w:tab w:leader="none" w:pos="1278" w:val="left"/>
         </w:tabs>
         <w:spacing w:after="0" w:before="0" w:line="360" w:lineRule="auto"/>
         <w:ind w:hanging="426" w:left="426" w:right="0"/>
         <w:contextualSpacing w:val="false"/>
       </w:pPr>
-      <w:bookmarkStart w:id="16" w:name="BPHP_2010"/>
-      <w:r>
-        <w:rPr>
-          <w:rFonts w:cs="Times New Roman" w:eastAsia="Times New Roman"/>
-          <w:sz w:val="28"/>
-          <w:lang w:val="en-US"/>
-        </w:rPr>
-        <w:fldChar w:fldCharType="begin"/>
-      </w:r>
-      <w:r>
-        <w:instrText> SEQ "AutoNr" </w:instrText>
-      </w:r>
-      <w:r>
-        <w:fldChar w:fldCharType="separate"/>
-      </w:r>
-      <w:r>
-        <w:t>6</w:t>
-      </w:r>
-      <w:r>
-        <w:fldChar w:fldCharType="end"/>
-      </w:r>
-      <w:bookmarkEnd w:id="16"/>
+      <w:bookmarkStart w:id="15" w:name="BPHP_2010"/>
+      <w:bookmarkEnd w:id="15"/>
       <w:r>
         <w:rPr>
           <w:rFonts w:cs="Times New Roman" w:eastAsia="Times New Roman"/>
@@ -3200,9 +2989,10 @@
         </w:rPr>
         <w:t xml:space="preserve">: </w:t>
       </w:r>
-      <w:hyperlink r:id="rId14">
-        <w:r>
-          <w:rPr>
+      <w:hyperlink r:id="rId13">
+        <w:r>
+          <w:rPr>
+            <w:rStyle w:val="style17"/>
             <w:rStyle w:val="style17"/>
             <w:rFonts w:cs="Times New Roman" w:eastAsia="Times New Roman"/>
             <w:sz w:val="28"/>
@@ -3238,34 +3028,14 @@
       <w:pPr>
         <w:pStyle w:val="style0"/>
         <w:tabs>
-          <w:tab w:leader="none" w:pos="852" w:val="left"/>
+          <w:tab w:leader="none" w:pos="1278" w:val="left"/>
         </w:tabs>
         <w:spacing w:after="0" w:before="0" w:line="360" w:lineRule="auto"/>
         <w:ind w:hanging="426" w:left="426" w:right="0"/>
         <w:contextualSpacing w:val="false"/>
       </w:pPr>
-      <w:bookmarkStart w:id="17" w:name="BCFO_2010"/>
-      <w:r>
-        <w:rPr>
-          <w:rFonts w:cs="Times New Roman" w:eastAsia="Times New Roman"/>
-          <w:sz w:val="28"/>
-          <w:lang w:val="en-US"/>
-        </w:rPr>
-        <w:fldChar w:fldCharType="begin"/>
-      </w:r>
-      <w:r>
-        <w:instrText> SEQ "AutoNr" </w:instrText>
-      </w:r>
-      <w:r>
-        <w:fldChar w:fldCharType="separate"/>
-      </w:r>
-      <w:r>
-        <w:t>7</w:t>
-      </w:r>
-      <w:r>
-        <w:fldChar w:fldCharType="end"/>
-      </w:r>
-      <w:bookmarkEnd w:id="17"/>
+      <w:bookmarkStart w:id="16" w:name="BCFO_2010"/>
+      <w:bookmarkEnd w:id="16"/>
       <w:r>
         <w:rPr>
           <w:rFonts w:cs="Times New Roman" w:eastAsia="Times New Roman"/>
@@ -3284,9 +3054,10 @@
         </w:rPr>
         <w:t xml:space="preserve">The Curtain Factory Outlet. URL: </w:t>
       </w:r>
-      <w:hyperlink r:id="rId15">
-        <w:r>
-          <w:rPr>
+      <w:hyperlink r:id="rId14">
+        <w:r>
+          <w:rPr>
+            <w:rStyle w:val="style17"/>
             <w:rStyle w:val="style17"/>
             <w:rFonts w:cs="Times New Roman" w:eastAsia="Times New Roman"/>
             <w:color w:val="0000FF"/>
@@ -3346,34 +3117,14 @@
       <w:pPr>
         <w:pStyle w:val="style0"/>
         <w:tabs>
-          <w:tab w:leader="none" w:pos="852" w:val="left"/>
+          <w:tab w:leader="none" w:pos="1278" w:val="left"/>
         </w:tabs>
         <w:spacing w:after="0" w:before="0" w:line="360" w:lineRule="auto"/>
         <w:ind w:hanging="426" w:left="426" w:right="0"/>
         <w:contextualSpacing w:val="false"/>
       </w:pPr>
-      <w:bookmarkStart w:id="18" w:name="BT_2010"/>
-      <w:r>
-        <w:rPr>
-          <w:rFonts w:cs="Times New Roman" w:eastAsia="Times New Roman"/>
-          <w:sz w:val="28"/>
-          <w:lang w:val="en-US"/>
-        </w:rPr>
-        <w:fldChar w:fldCharType="begin"/>
-      </w:r>
-      <w:r>
-        <w:instrText> SEQ "AutoNr" </w:instrText>
-      </w:r>
-      <w:r>
-        <w:fldChar w:fldCharType="separate"/>
-      </w:r>
-      <w:r>
-        <w:t>8</w:t>
-      </w:r>
-      <w:r>
-        <w:fldChar w:fldCharType="end"/>
-      </w:r>
-      <w:bookmarkEnd w:id="18"/>
+      <w:bookmarkStart w:id="17" w:name="BT_2010"/>
+      <w:bookmarkEnd w:id="17"/>
       <w:r>
         <w:rPr>
           <w:rFonts w:cs="Times New Roman" w:eastAsia="Times New Roman"/>
@@ -3412,9 +3163,10 @@
         </w:rPr>
         <w:t xml:space="preserve">: </w:t>
       </w:r>
-      <w:hyperlink r:id="rId16">
-        <w:r>
-          <w:rPr>
+      <w:hyperlink r:id="rId15">
+        <w:r>
+          <w:rPr>
+            <w:rStyle w:val="style17"/>
             <w:rStyle w:val="style17"/>
             <w:rFonts w:cs="Times New Roman" w:eastAsia="Times-Roman"/>
             <w:color w:val="0000FF"/>
@@ -3427,6 +3179,7 @@
         <w:r>
           <w:rPr>
             <w:rStyle w:val="style17"/>
+            <w:rStyle w:val="style17"/>
             <w:rFonts w:cs="Times New Roman" w:eastAsia="Times-Roman"/>
             <w:color w:val="0000FF"/>
             <w:sz w:val="28"/>
@@ -3437,6 +3190,7 @@
         <w:r>
           <w:rPr>
             <w:rStyle w:val="style17"/>
+            <w:rStyle w:val="style17"/>
             <w:rFonts w:cs="Times New Roman" w:eastAsia="Times-Roman"/>
             <w:color w:val="0000FF"/>
             <w:sz w:val="28"/>
@@ -3448,6 +3202,7 @@
         <w:r>
           <w:rPr>
             <w:rStyle w:val="style17"/>
+            <w:rStyle w:val="style17"/>
             <w:rFonts w:cs="Times New Roman" w:eastAsia="Times-Roman"/>
             <w:color w:val="0000FF"/>
             <w:sz w:val="28"/>
@@ -3458,6 +3213,7 @@
         <w:r>
           <w:rPr>
             <w:rStyle w:val="style17"/>
+            <w:rStyle w:val="style17"/>
             <w:rFonts w:cs="Times New Roman" w:eastAsia="Times-Roman"/>
             <w:color w:val="0000FF"/>
             <w:sz w:val="28"/>
@@ -3469,6 +3225,7 @@
         <w:r>
           <w:rPr>
             <w:rStyle w:val="style17"/>
+            <w:rStyle w:val="style17"/>
             <w:rFonts w:cs="Times New Roman" w:eastAsia="Times-Roman"/>
             <w:color w:val="0000FF"/>
             <w:sz w:val="28"/>
@@ -3479,6 +3236,7 @@
         <w:r>
           <w:rPr>
             <w:rStyle w:val="style17"/>
+            <w:rStyle w:val="style17"/>
             <w:rFonts w:cs="Times New Roman" w:eastAsia="Times-Roman"/>
             <w:color w:val="0000FF"/>
             <w:sz w:val="28"/>
@@ -3490,6 +3248,7 @@
         <w:r>
           <w:rPr>
             <w:rStyle w:val="style17"/>
+            <w:rStyle w:val="style17"/>
             <w:rFonts w:cs="Times New Roman" w:eastAsia="Times-Roman"/>
             <w:color w:val="0000FF"/>
             <w:sz w:val="28"/>
@@ -3525,34 +3284,14 @@
       <w:pPr>
         <w:pStyle w:val="style0"/>
         <w:tabs>
-          <w:tab w:leader="none" w:pos="852" w:val="left"/>
+          <w:tab w:leader="none" w:pos="1278" w:val="left"/>
         </w:tabs>
         <w:spacing w:after="0" w:before="0" w:line="360" w:lineRule="auto"/>
         <w:ind w:hanging="426" w:left="426" w:right="0"/>
         <w:contextualSpacing w:val="false"/>
       </w:pPr>
-      <w:bookmarkStart w:id="19" w:name="BVaM_2010"/>
-      <w:r>
-        <w:rPr>
-          <w:rFonts w:cs="Times New Roman" w:eastAsia="Times New Roman"/>
-          <w:sz w:val="28"/>
-          <w:lang w:val="en-US"/>
-        </w:rPr>
-        <w:fldChar w:fldCharType="begin"/>
-      </w:r>
-      <w:r>
-        <w:instrText> SEQ "AutoNr" </w:instrText>
-      </w:r>
-      <w:r>
-        <w:fldChar w:fldCharType="separate"/>
-      </w:r>
-      <w:r>
-        <w:t>9</w:t>
-      </w:r>
-      <w:r>
-        <w:fldChar w:fldCharType="end"/>
-      </w:r>
-      <w:bookmarkEnd w:id="19"/>
+      <w:bookmarkStart w:id="18" w:name="BVaM_2010"/>
+      <w:bookmarkEnd w:id="18"/>
       <w:r>
         <w:rPr>
           <w:rFonts w:cs="Times New Roman" w:eastAsia="Times New Roman"/>
@@ -3612,14 +3351,189 @@
         </w:rPr>
         <w:t xml:space="preserve">: </w:t>
       </w:r>
+      <w:hyperlink r:id="rId16">
+        <w:r>
+          <w:rPr>
+            <w:rStyle w:val="style17"/>
+            <w:rStyle w:val="style17"/>
+            <w:rFonts w:cs="Times New Roman" w:eastAsia="Times New Roman"/>
+            <w:color w:val="0000FF"/>
+            <w:sz w:val="28"/>
+            <w:szCs w:val="28"/>
+            <w:u w:val="single"/>
+            <w:lang w:val="en-US"/>
+          </w:rPr>
+          <w:t>http</w:t>
+        </w:r>
+        <w:r>
+          <w:rPr>
+            <w:rStyle w:val="style17"/>
+            <w:rStyle w:val="style17"/>
+            <w:rFonts w:cs="Times New Roman" w:eastAsia="Times New Roman"/>
+            <w:color w:val="0000FF"/>
+            <w:sz w:val="28"/>
+            <w:szCs w:val="28"/>
+            <w:u w:val="single"/>
+          </w:rPr>
+          <w:t>://</w:t>
+        </w:r>
+        <w:r>
+          <w:rPr>
+            <w:rStyle w:val="style17"/>
+            <w:rStyle w:val="style17"/>
+            <w:rFonts w:cs="Times New Roman" w:eastAsia="Times New Roman"/>
+            <w:color w:val="0000FF"/>
+            <w:sz w:val="28"/>
+            <w:szCs w:val="28"/>
+            <w:u w:val="single"/>
+            <w:lang w:val="en-US"/>
+          </w:rPr>
+          <w:t>www</w:t>
+        </w:r>
+        <w:r>
+          <w:rPr>
+            <w:rStyle w:val="style17"/>
+            <w:rStyle w:val="style17"/>
+            <w:rFonts w:cs="Times New Roman" w:eastAsia="Times New Roman"/>
+            <w:color w:val="0000FF"/>
+            <w:sz w:val="28"/>
+            <w:szCs w:val="28"/>
+            <w:u w:val="single"/>
+          </w:rPr>
+          <w:t>.</w:t>
+        </w:r>
+        <w:r>
+          <w:rPr>
+            <w:rStyle w:val="style17"/>
+            <w:rStyle w:val="style17"/>
+            <w:rFonts w:cs="Times New Roman" w:eastAsia="Times New Roman"/>
+            <w:color w:val="0000FF"/>
+            <w:sz w:val="28"/>
+            <w:szCs w:val="28"/>
+            <w:u w:val="single"/>
+            <w:lang w:val="en-US"/>
+          </w:rPr>
+          <w:t>vamshop</w:t>
+        </w:r>
+        <w:r>
+          <w:rPr>
+            <w:rStyle w:val="style17"/>
+            <w:rStyle w:val="style17"/>
+            <w:rFonts w:cs="Times New Roman" w:eastAsia="Times New Roman"/>
+            <w:color w:val="0000FF"/>
+            <w:sz w:val="28"/>
+            <w:szCs w:val="28"/>
+            <w:u w:val="single"/>
+          </w:rPr>
+          <w:t>.</w:t>
+        </w:r>
+        <w:r>
+          <w:rPr>
+            <w:rStyle w:val="style17"/>
+            <w:rStyle w:val="style17"/>
+            <w:rFonts w:cs="Times New Roman" w:eastAsia="Times New Roman"/>
+            <w:color w:val="0000FF"/>
+            <w:sz w:val="28"/>
+            <w:szCs w:val="28"/>
+            <w:u w:val="single"/>
+            <w:lang w:val="en-US"/>
+          </w:rPr>
+          <w:t>ru</w:t>
+        </w:r>
+        <w:r>
+          <w:rPr>
+            <w:rStyle w:val="style17"/>
+            <w:rStyle w:val="style17"/>
+            <w:rFonts w:cs="Times New Roman" w:eastAsia="Times New Roman"/>
+            <w:color w:val="0000FF"/>
+            <w:sz w:val="28"/>
+            <w:szCs w:val="28"/>
+            <w:u w:val="single"/>
+          </w:rPr>
+          <w:t>/</w:t>
+        </w:r>
+      </w:hyperlink>
+      <w:r>
+        <w:rPr>
+          <w:rFonts w:cs="Times New Roman" w:eastAsia="Times New Roman"/>
+          <w:sz w:val="28"/>
+          <w:szCs w:val="28"/>
+        </w:rPr>
+        <w:t xml:space="preserve"> (дата обращения: 4.04.10).</w:t>
+      </w:r>
+    </w:p>
+    <w:p>
+      <w:pPr>
+        <w:pStyle w:val="style0"/>
+        <w:tabs>
+          <w:tab w:leader="none" w:pos="1278" w:val="left"/>
+        </w:tabs>
+        <w:spacing w:after="0" w:before="0" w:line="360" w:lineRule="auto"/>
+        <w:ind w:hanging="426" w:left="426" w:right="0"/>
+        <w:contextualSpacing w:val="false"/>
+      </w:pPr>
+      <w:bookmarkStart w:id="19" w:name="BW3C_2010"/>
+      <w:bookmarkEnd w:id="19"/>
+      <w:r>
+        <w:rPr>
+          <w:rFonts w:cs="Times New Roman" w:eastAsia="Times New Roman"/>
+          <w:sz w:val="28"/>
+        </w:rPr>
+        <w:t xml:space="preserve">. </w:t>
+      </w:r>
+      <w:r>
+        <w:rPr>
+          <w:rFonts w:cs="Times New Roman" w:eastAsia="Times New Roman"/>
+          <w:sz w:val="28"/>
+          <w:lang w:val="en-US"/>
+        </w:rPr>
+        <w:t>W</w:t>
+      </w:r>
+      <w:r>
+        <w:rPr>
+          <w:rFonts w:cs="Times New Roman" w:eastAsia="Times New Roman"/>
+          <w:sz w:val="28"/>
+        </w:rPr>
+        <w:t>3</w:t>
+      </w:r>
+      <w:r>
+        <w:rPr>
+          <w:rFonts w:cs="Times New Roman" w:eastAsia="Times New Roman"/>
+          <w:sz w:val="28"/>
+          <w:lang w:val="en-US"/>
+        </w:rPr>
+        <w:t>C</w:t>
+      </w:r>
+      <w:r>
+        <w:rPr>
+          <w:rFonts w:cs="Times New Roman" w:eastAsia="Times New Roman"/>
+          <w:sz w:val="28"/>
+        </w:rPr>
+        <w:t xml:space="preserve">. </w:t>
+      </w:r>
+      <w:r>
+        <w:rPr>
+          <w:rFonts w:cs="Times New Roman" w:eastAsia="Times New Roman"/>
+          <w:sz w:val="28"/>
+          <w:lang w:val="en-US"/>
+        </w:rPr>
+        <w:t>URL</w:t>
+      </w:r>
+      <w:r>
+        <w:rPr>
+          <w:rFonts w:cs="Times New Roman" w:eastAsia="Times New Roman"/>
+          <w:sz w:val="28"/>
+        </w:rPr>
+        <w:t xml:space="preserve">: </w:t>
+      </w:r>
       <w:hyperlink r:id="rId17">
         <w:r>
           <w:rPr>
             <w:rStyle w:val="style17"/>
+            <w:rStyle w:val="style17"/>
             <w:rFonts w:cs="Times New Roman" w:eastAsia="Times New Roman"/>
             <w:color w:val="0000FF"/>
             <w:sz w:val="28"/>
-            <w:szCs w:val="28"/>
             <w:u w:val="single"/>
             <w:lang w:val="en-US"/>
           </w:rPr>
@@ -3628,10 +3542,10 @@
         <w:r>
           <w:rPr>
             <w:rStyle w:val="style17"/>
+            <w:rStyle w:val="style17"/>
             <w:rFonts w:cs="Times New Roman" w:eastAsia="Times New Roman"/>
             <w:color w:val="0000FF"/>
             <w:sz w:val="28"/>
-            <w:szCs w:val="28"/>
             <w:u w:val="single"/>
           </w:rPr>
           <w:t>://</w:t>
@@ -3639,10 +3553,10 @@
         <w:r>
           <w:rPr>
             <w:rStyle w:val="style17"/>
+            <w:rStyle w:val="style17"/>
             <w:rFonts w:cs="Times New Roman" w:eastAsia="Times New Roman"/>
             <w:color w:val="0000FF"/>
             <w:sz w:val="28"/>
-            <w:szCs w:val="28"/>
             <w:u w:val="single"/>
             <w:lang w:val="en-US"/>
           </w:rPr>
@@ -3651,10 +3565,10 @@
         <w:r>
           <w:rPr>
             <w:rStyle w:val="style17"/>
+            <w:rStyle w:val="style17"/>
             <w:rFonts w:cs="Times New Roman" w:eastAsia="Times New Roman"/>
             <w:color w:val="0000FF"/>
             <w:sz w:val="28"/>
-            <w:szCs w:val="28"/>
             <w:u w:val="single"/>
           </w:rPr>
           <w:t>.</w:t>
@@ -3662,45 +3576,45 @@
         <w:r>
           <w:rPr>
             <w:rStyle w:val="style17"/>
+            <w:rStyle w:val="style17"/>
             <w:rFonts w:cs="Times New Roman" w:eastAsia="Times New Roman"/>
             <w:color w:val="0000FF"/>
             <w:sz w:val="28"/>
-            <w:szCs w:val="28"/>
             <w:u w:val="single"/>
             <w:lang w:val="en-US"/>
           </w:rPr>
-          <w:t>vamshop</w:t>
-        </w:r>
-        <w:r>
-          <w:rPr>
+          <w:t>w</w:t>
+        </w:r>
+        <w:r>
+          <w:rPr>
+            <w:rStyle w:val="style17"/>
             <w:rStyle w:val="style17"/>
             <w:rFonts w:cs="Times New Roman" w:eastAsia="Times New Roman"/>
             <w:color w:val="0000FF"/>
             <w:sz w:val="28"/>
-            <w:szCs w:val="28"/>
-            <w:u w:val="single"/>
-          </w:rPr>
-          <w:t>.</w:t>
-        </w:r>
-        <w:r>
-          <w:rPr>
+            <w:u w:val="single"/>
+          </w:rPr>
+          <w:t>3.</w:t>
+        </w:r>
+        <w:r>
+          <w:rPr>
+            <w:rStyle w:val="style17"/>
             <w:rStyle w:val="style17"/>
             <w:rFonts w:cs="Times New Roman" w:eastAsia="Times New Roman"/>
             <w:color w:val="0000FF"/>
             <w:sz w:val="28"/>
-            <w:szCs w:val="28"/>
             <w:u w:val="single"/>
             <w:lang w:val="en-US"/>
           </w:rPr>
-          <w:t>ru</w:t>
-        </w:r>
-        <w:r>
-          <w:rPr>
+          <w:t>org</w:t>
+        </w:r>
+        <w:r>
+          <w:rPr>
+            <w:rStyle w:val="style17"/>
             <w:rStyle w:val="style17"/>
             <w:rFonts w:cs="Times New Roman" w:eastAsia="Times New Roman"/>
             <w:color w:val="0000FF"/>
             <w:sz w:val="28"/>
-            <w:szCs w:val="28"/>
             <w:u w:val="single"/>
           </w:rPr>
           <w:t>/</w:t>
@@ -3710,221 +3624,22 @@
         <w:rPr>
           <w:rFonts w:cs="Times New Roman" w:eastAsia="Times New Roman"/>
           <w:sz w:val="28"/>
-          <w:szCs w:val="28"/>
-        </w:rPr>
-        <w:t xml:space="preserve"> (дата обращения: 4.04.10).</w:t>
+        </w:rPr>
+        <w:t xml:space="preserve"> (дата обращения: 14.05.10).</w:t>
       </w:r>
     </w:p>
     <w:p>
       <w:pPr>
         <w:pStyle w:val="style0"/>
         <w:tabs>
-          <w:tab w:leader="none" w:pos="852" w:val="left"/>
+          <w:tab w:leader="none" w:pos="1278" w:val="left"/>
         </w:tabs>
         <w:spacing w:after="0" w:before="0" w:line="360" w:lineRule="auto"/>
         <w:ind w:hanging="426" w:left="426" w:right="0"/>
         <w:contextualSpacing w:val="false"/>
       </w:pPr>
-      <w:bookmarkStart w:id="20" w:name="BW3C_2010"/>
-      <w:r>
-        <w:rPr>
-          <w:rFonts w:cs="Times New Roman" w:eastAsia="Times New Roman"/>
-          <w:sz w:val="28"/>
-          <w:lang w:val="en-US"/>
-        </w:rPr>
-        <w:fldChar w:fldCharType="begin"/>
-      </w:r>
-      <w:r>
-        <w:instrText> SEQ "AutoNr" </w:instrText>
-      </w:r>
-      <w:r>
-        <w:fldChar w:fldCharType="separate"/>
-      </w:r>
-      <w:r>
-        <w:t>10</w:t>
-      </w:r>
-      <w:r>
-        <w:fldChar w:fldCharType="end"/>
-      </w:r>
+      <w:bookmarkStart w:id="20" w:name="BWдс_2010"/>
       <w:bookmarkEnd w:id="20"/>
-      <w:r>
-        <w:rPr>
-          <w:rFonts w:cs="Times New Roman" w:eastAsia="Times New Roman"/>
-          <w:sz w:val="28"/>
-        </w:rPr>
-        <w:t xml:space="preserve">. </w:t>
-      </w:r>
-      <w:r>
-        <w:rPr>
-          <w:rFonts w:cs="Times New Roman" w:eastAsia="Times New Roman"/>
-          <w:sz w:val="28"/>
-          <w:lang w:val="en-US"/>
-        </w:rPr>
-        <w:t>W</w:t>
-      </w:r>
-      <w:r>
-        <w:rPr>
-          <w:rFonts w:cs="Times New Roman" w:eastAsia="Times New Roman"/>
-          <w:sz w:val="28"/>
-        </w:rPr>
-        <w:t>3</w:t>
-      </w:r>
-      <w:r>
-        <w:rPr>
-          <w:rFonts w:cs="Times New Roman" w:eastAsia="Times New Roman"/>
-          <w:sz w:val="28"/>
-          <w:lang w:val="en-US"/>
-        </w:rPr>
-        <w:t>C</w:t>
-      </w:r>
-      <w:r>
-        <w:rPr>
-          <w:rFonts w:cs="Times New Roman" w:eastAsia="Times New Roman"/>
-          <w:sz w:val="28"/>
-        </w:rPr>
-        <w:t xml:space="preserve">. </w:t>
-      </w:r>
-      <w:r>
-        <w:rPr>
-          <w:rFonts w:cs="Times New Roman" w:eastAsia="Times New Roman"/>
-          <w:sz w:val="28"/>
-          <w:lang w:val="en-US"/>
-        </w:rPr>
-        <w:t>URL</w:t>
-      </w:r>
-      <w:r>
-        <w:rPr>
-          <w:rFonts w:cs="Times New Roman" w:eastAsia="Times New Roman"/>
-          <w:sz w:val="28"/>
-        </w:rPr>
-        <w:t xml:space="preserve">: </w:t>
-      </w:r>
-      <w:hyperlink r:id="rId18">
-        <w:r>
-          <w:rPr>
-            <w:rStyle w:val="style17"/>
-            <w:rFonts w:cs="Times New Roman" w:eastAsia="Times New Roman"/>
-            <w:color w:val="0000FF"/>
-            <w:sz w:val="28"/>
-            <w:u w:val="single"/>
-            <w:lang w:val="en-US"/>
-          </w:rPr>
-          <w:t>http</w:t>
-        </w:r>
-        <w:r>
-          <w:rPr>
-            <w:rStyle w:val="style17"/>
-            <w:rFonts w:cs="Times New Roman" w:eastAsia="Times New Roman"/>
-            <w:color w:val="0000FF"/>
-            <w:sz w:val="28"/>
-            <w:u w:val="single"/>
-          </w:rPr>
-          <w:t>://</w:t>
-        </w:r>
-        <w:r>
-          <w:rPr>
-            <w:rStyle w:val="style17"/>
-            <w:rFonts w:cs="Times New Roman" w:eastAsia="Times New Roman"/>
-            <w:color w:val="0000FF"/>
-            <w:sz w:val="28"/>
-            <w:u w:val="single"/>
-            <w:lang w:val="en-US"/>
-          </w:rPr>
-          <w:t>www</w:t>
-        </w:r>
-        <w:r>
-          <w:rPr>
-            <w:rStyle w:val="style17"/>
-            <w:rFonts w:cs="Times New Roman" w:eastAsia="Times New Roman"/>
-            <w:color w:val="0000FF"/>
-            <w:sz w:val="28"/>
-            <w:u w:val="single"/>
-          </w:rPr>
-          <w:t>.</w:t>
-        </w:r>
-        <w:r>
-          <w:rPr>
-            <w:rStyle w:val="style17"/>
-            <w:rFonts w:cs="Times New Roman" w:eastAsia="Times New Roman"/>
-            <w:color w:val="0000FF"/>
-            <w:sz w:val="28"/>
-            <w:u w:val="single"/>
-            <w:lang w:val="en-US"/>
-          </w:rPr>
-          <w:t>w</w:t>
-        </w:r>
-        <w:r>
-          <w:rPr>
-            <w:rStyle w:val="style17"/>
-            <w:rFonts w:cs="Times New Roman" w:eastAsia="Times New Roman"/>
-            <w:color w:val="0000FF"/>
-            <w:sz w:val="28"/>
-            <w:u w:val="single"/>
-          </w:rPr>
-          <w:t>3.</w:t>
-        </w:r>
-        <w:r>
-          <w:rPr>
-            <w:rStyle w:val="style17"/>
-            <w:rFonts w:cs="Times New Roman" w:eastAsia="Times New Roman"/>
-            <w:color w:val="0000FF"/>
-            <w:sz w:val="28"/>
-            <w:u w:val="single"/>
-            <w:lang w:val="en-US"/>
-          </w:rPr>
-          <w:t>org</w:t>
-        </w:r>
-        <w:r>
-          <w:rPr>
-            <w:rStyle w:val="style17"/>
-            <w:rFonts w:cs="Times New Roman" w:eastAsia="Times New Roman"/>
-            <w:color w:val="0000FF"/>
-            <w:sz w:val="28"/>
-            <w:u w:val="single"/>
-          </w:rPr>
-          <w:t>/</w:t>
-        </w:r>
-      </w:hyperlink>
-      <w:r>
-        <w:rPr>
-          <w:rFonts w:cs="Times New Roman" w:eastAsia="Times New Roman"/>
-          <w:sz w:val="28"/>
-        </w:rPr>
-        <w:t xml:space="preserve"> (дата обращения: 14.05.10).</w:t>
-      </w:r>
-    </w:p>
-    <w:p>
-      <w:pPr>
-        <w:pStyle w:val="style0"/>
-        <w:tabs>
-          <w:tab w:leader="none" w:pos="852" w:val="left"/>
-        </w:tabs>
-        <w:spacing w:after="0" w:before="0" w:line="360" w:lineRule="auto"/>
-        <w:ind w:hanging="426" w:left="426" w:right="0"/>
-        <w:contextualSpacing w:val="false"/>
-      </w:pPr>
-      <w:bookmarkStart w:id="21" w:name="BWдс_2010"/>
-      <w:r>
-        <w:rPr>
-          <w:rFonts w:cs="Times New Roman" w:eastAsia="Times New Roman"/>
-          <w:sz w:val="28"/>
-          <w:lang w:val="en-US"/>
-        </w:rPr>
-        <w:fldChar w:fldCharType="begin"/>
-      </w:r>
-      <w:r>
-        <w:instrText> SEQ "AutoNr" </w:instrText>
-      </w:r>
-      <w:r>
-        <w:fldChar w:fldCharType="separate"/>
-      </w:r>
-      <w:r>
-        <w:t>11</w:t>
-      </w:r>
-      <w:r>
-        <w:fldChar w:fldCharType="end"/>
-      </w:r>
-      <w:bookmarkEnd w:id="21"/>
       <w:r>
         <w:rPr>
           <w:rFonts w:cs="Times New Roman" w:eastAsia="Times New Roman"/>
@@ -3945,34 +3660,14 @@
       <w:pPr>
         <w:pStyle w:val="style0"/>
         <w:tabs>
-          <w:tab w:leader="none" w:pos="852" w:val="left"/>
+          <w:tab w:leader="none" w:pos="1278" w:val="left"/>
         </w:tabs>
         <w:spacing w:after="0" w:before="0" w:line="360" w:lineRule="auto"/>
         <w:ind w:hanging="426" w:left="426" w:right="0"/>
         <w:contextualSpacing w:val="false"/>
       </w:pPr>
-      <w:bookmarkStart w:id="22" w:name="BБЭК_2010"/>
-      <w:r>
-        <w:rPr>
-          <w:rFonts w:cs="Times New Roman" w:eastAsia="Times New Roman"/>
-          <w:sz w:val="28"/>
-          <w:lang w:val="en-US"/>
-        </w:rPr>
-        <w:fldChar w:fldCharType="begin"/>
-      </w:r>
-      <w:r>
-        <w:instrText> SEQ "AutoNr" </w:instrText>
-      </w:r>
-      <w:r>
-        <w:fldChar w:fldCharType="separate"/>
-      </w:r>
-      <w:r>
-        <w:t>12</w:t>
-      </w:r>
-      <w:r>
-        <w:fldChar w:fldCharType="end"/>
-      </w:r>
-      <w:bookmarkEnd w:id="22"/>
+      <w:bookmarkStart w:id="21" w:name="BБЭК_2010"/>
+      <w:bookmarkEnd w:id="21"/>
       <w:r>
         <w:rPr>
           <w:rFonts w:cs="Times New Roman" w:eastAsia="Times New Roman"/>
@@ -3987,36 +3682,16 @@
       <w:pPr>
         <w:pStyle w:val="style0"/>
         <w:tabs>
-          <w:tab w:leader="none" w:pos="852" w:val="left"/>
+          <w:tab w:leader="none" w:pos="1278" w:val="left"/>
         </w:tabs>
         <w:spacing w:after="0" w:before="0" w:line="360" w:lineRule="auto"/>
         <w:ind w:hanging="426" w:left="426" w:right="0"/>
         <w:contextualSpacing w:val="false"/>
       </w:pPr>
+      <w:bookmarkStart w:id="22" w:name="BBCMS_2010"/>
       <w:bookmarkStart w:id="23" w:name="BКСГ_php_2010"/>
-      <w:bookmarkStart w:id="24" w:name="BBCMS_2010"/>
-      <w:r>
-        <w:rPr>
-          <w:rFonts w:cs="Times New Roman" w:eastAsia="Times New Roman"/>
-          <w:sz w:val="28"/>
-          <w:lang w:val="en-US"/>
-        </w:rPr>
-        <w:fldChar w:fldCharType="begin"/>
-      </w:r>
-      <w:r>
-        <w:instrText> SEQ "AutoNr" </w:instrText>
-      </w:r>
-      <w:r>
-        <w:fldChar w:fldCharType="separate"/>
-      </w:r>
-      <w:r>
-        <w:t>13</w:t>
-      </w:r>
-      <w:r>
-        <w:fldChar w:fldCharType="end"/>
-      </w:r>
+      <w:bookmarkEnd w:id="22"/>
       <w:bookmarkEnd w:id="23"/>
-      <w:bookmarkEnd w:id="24"/>
       <w:r>
         <w:rPr>
           <w:rFonts w:cs="Times New Roman" w:eastAsia="Times New Roman"/>
@@ -4056,9 +3731,10 @@
         </w:rPr>
         <w:t xml:space="preserve">: </w:t>
       </w:r>
-      <w:hyperlink r:id="rId19">
-        <w:r>
-          <w:rPr>
+      <w:hyperlink r:id="rId18">
+        <w:r>
+          <w:rPr>
+            <w:rStyle w:val="style17"/>
             <w:rStyle w:val="style17"/>
             <w:rFonts w:cs="Times New Roman" w:eastAsia="Times-Roman"/>
             <w:color w:val="0000FF"/>
@@ -4071,6 +3747,7 @@
         <w:r>
           <w:rPr>
             <w:rStyle w:val="style17"/>
+            <w:rStyle w:val="style17"/>
             <w:rFonts w:cs="Times New Roman" w:eastAsia="Times-Roman"/>
             <w:color w:val="0000FF"/>
             <w:sz w:val="28"/>
@@ -4081,6 +3758,7 @@
         <w:r>
           <w:rPr>
             <w:rStyle w:val="style17"/>
+            <w:rStyle w:val="style17"/>
             <w:rFonts w:cs="Times New Roman" w:eastAsia="Times-Roman"/>
             <w:color w:val="0000FF"/>
             <w:sz w:val="28"/>
@@ -4092,6 +3770,7 @@
         <w:r>
           <w:rPr>
             <w:rStyle w:val="style17"/>
+            <w:rStyle w:val="style17"/>
             <w:rFonts w:cs="Times New Roman" w:eastAsia="Times-Roman"/>
             <w:color w:val="0000FF"/>
             <w:sz w:val="28"/>
@@ -4102,6 +3781,7 @@
         <w:r>
           <w:rPr>
             <w:rStyle w:val="style17"/>
+            <w:rStyle w:val="style17"/>
             <w:rFonts w:cs="Times New Roman" w:eastAsia="Times-Roman"/>
             <w:color w:val="0000FF"/>
             <w:sz w:val="28"/>
@@ -4113,6 +3793,7 @@
         <w:r>
           <w:rPr>
             <w:rStyle w:val="style17"/>
+            <w:rStyle w:val="style17"/>
             <w:rFonts w:cs="Times New Roman" w:eastAsia="Times-Roman"/>
             <w:color w:val="0000FF"/>
             <w:sz w:val="28"/>
@@ -4123,6 +3804,7 @@
         <w:r>
           <w:rPr>
             <w:rStyle w:val="style17"/>
+            <w:rStyle w:val="style17"/>
             <w:rFonts w:cs="Times New Roman" w:eastAsia="Times-Roman"/>
             <w:color w:val="0000FF"/>
             <w:sz w:val="28"/>
@@ -4134,6 +3816,7 @@
         <w:r>
           <w:rPr>
             <w:rStyle w:val="style17"/>
+            <w:rStyle w:val="style17"/>
             <w:rFonts w:cs="Times New Roman" w:eastAsia="Times-Roman"/>
             <w:color w:val="0000FF"/>
             <w:sz w:val="28"/>
@@ -4144,6 +3827,7 @@
         <w:r>
           <w:rPr>
             <w:rStyle w:val="style17"/>
+            <w:rStyle w:val="style17"/>
             <w:rFonts w:cs="Times New Roman" w:eastAsia="Times-Roman"/>
             <w:color w:val="0000FF"/>
             <w:sz w:val="28"/>
@@ -4155,6 +3839,7 @@
         <w:r>
           <w:rPr>
             <w:rStyle w:val="style17"/>
+            <w:rStyle w:val="style17"/>
             <w:rFonts w:cs="Times New Roman" w:eastAsia="Times-Roman"/>
             <w:color w:val="0000FF"/>
             <w:sz w:val="28"/>
@@ -4165,6 +3850,7 @@
         <w:r>
           <w:rPr>
             <w:rStyle w:val="style17"/>
+            <w:rStyle w:val="style17"/>
             <w:rFonts w:cs="Times New Roman" w:eastAsia="Times-Roman"/>
             <w:color w:val="0000FF"/>
             <w:sz w:val="28"/>
@@ -4176,6 +3862,7 @@
         <w:r>
           <w:rPr>
             <w:rStyle w:val="style17"/>
+            <w:rStyle w:val="style17"/>
             <w:rFonts w:cs="Times New Roman" w:eastAsia="Times-Roman"/>
             <w:color w:val="0000FF"/>
             <w:sz w:val="28"/>
@@ -4186,6 +3873,7 @@
         <w:r>
           <w:rPr>
             <w:rStyle w:val="style17"/>
+            <w:rStyle w:val="style17"/>
             <w:rFonts w:cs="Times New Roman" w:eastAsia="Times-Roman"/>
             <w:color w:val="0000FF"/>
             <w:sz w:val="28"/>
@@ -4197,6 +3885,7 @@
         <w:r>
           <w:rPr>
             <w:rStyle w:val="style17"/>
+            <w:rStyle w:val="style17"/>
             <w:rFonts w:cs="Times New Roman" w:eastAsia="Times-Roman"/>
             <w:color w:val="0000FF"/>
             <w:sz w:val="28"/>
@@ -4207,6 +3896,7 @@
         <w:r>
           <w:rPr>
             <w:rStyle w:val="style17"/>
+            <w:rStyle w:val="style17"/>
             <w:rFonts w:cs="Times New Roman" w:eastAsia="Times-Roman"/>
             <w:color w:val="0000FF"/>
             <w:sz w:val="28"/>
@@ -4218,6 +3908,7 @@
         <w:r>
           <w:rPr>
             <w:rStyle w:val="style17"/>
+            <w:rStyle w:val="style17"/>
             <w:rFonts w:cs="Times New Roman" w:eastAsia="Times-Roman"/>
             <w:color w:val="0000FF"/>
             <w:sz w:val="28"/>
@@ -4228,6 +3919,7 @@
         <w:r>
           <w:rPr>
             <w:rStyle w:val="style17"/>
+            <w:rStyle w:val="style17"/>
             <w:rFonts w:cs="Times New Roman" w:eastAsia="Times-Roman"/>
             <w:color w:val="0000FF"/>
             <w:sz w:val="28"/>
@@ -4239,6 +3931,7 @@
         <w:r>
           <w:rPr>
             <w:rStyle w:val="style17"/>
+            <w:rStyle w:val="style17"/>
             <w:rFonts w:cs="Times New Roman" w:eastAsia="Times-Roman"/>
             <w:color w:val="0000FF"/>
             <w:sz w:val="28"/>
@@ -4249,6 +3942,7 @@
         <w:r>
           <w:rPr>
             <w:rStyle w:val="style17"/>
+            <w:rStyle w:val="style17"/>
             <w:rFonts w:cs="Times New Roman" w:eastAsia="Times-Roman"/>
             <w:color w:val="0000FF"/>
             <w:sz w:val="28"/>
@@ -4285,74 +3979,34 @@
       <w:pPr>
         <w:pStyle w:val="style0"/>
         <w:tabs>
-          <w:tab w:leader="none" w:pos="852" w:val="left"/>
+          <w:tab w:leader="none" w:pos="1278" w:val="left"/>
         </w:tabs>
         <w:spacing w:after="0" w:before="0" w:line="360" w:lineRule="auto"/>
         <w:ind w:hanging="426" w:left="426" w:right="0"/>
         <w:contextualSpacing w:val="false"/>
       </w:pPr>
-      <w:bookmarkStart w:id="25" w:name="BДК_ajax_2010"/>
-      <w:r>
-        <w:rPr>
-          <w:rFonts w:cs="Times New Roman" w:eastAsia="Times New Roman"/>
-          <w:sz w:val="28"/>
-          <w:lang w:val="en-US"/>
-        </w:rPr>
-        <w:fldChar w:fldCharType="begin"/>
-      </w:r>
-      <w:r>
-        <w:instrText> SEQ "AutoNr" </w:instrText>
-      </w:r>
-      <w:r>
-        <w:fldChar w:fldCharType="separate"/>
-      </w:r>
-      <w:r>
-        <w:t>14</w:t>
-      </w:r>
-      <w:r>
-        <w:fldChar w:fldCharType="end"/>
-      </w:r>
+      <w:bookmarkStart w:id="24" w:name="BДК_ajax_2010"/>
+      <w:bookmarkEnd w:id="24"/>
+      <w:r>
+        <w:rPr>
+          <w:rFonts w:cs="Times New Roman" w:eastAsia="Times New Roman"/>
+          <w:sz w:val="28"/>
+        </w:rPr>
+        <w:t>. Дейв Крейн, Эрик Паскарелло, Даррен Джеймс. Ajax в действии. Вильямс, 2006 г. , 640 стр.</w:t>
+      </w:r>
+    </w:p>
+    <w:p>
+      <w:pPr>
+        <w:pStyle w:val="style0"/>
+        <w:tabs>
+          <w:tab w:leader="none" w:pos="1278" w:val="left"/>
+        </w:tabs>
+        <w:spacing w:after="0" w:before="0" w:line="360" w:lineRule="auto"/>
+        <w:ind w:hanging="426" w:left="426" w:right="0"/>
+        <w:contextualSpacing w:val="false"/>
+      </w:pPr>
+      <w:bookmarkStart w:id="25" w:name="BКСГ_php_20101"/>
       <w:bookmarkEnd w:id="25"/>
-      <w:r>
-        <w:rPr>
-          <w:rFonts w:cs="Times New Roman" w:eastAsia="Times New Roman"/>
-          <w:sz w:val="28"/>
-        </w:rPr>
-        <w:t>. Дейв Крейн, Эрик Паскарелло, Даррен Джеймс. Ajax в действии. Вильямс, 2006 г. , 640 стр.</w:t>
-      </w:r>
-    </w:p>
-    <w:p>
-      <w:pPr>
-        <w:pStyle w:val="style0"/>
-        <w:tabs>
-          <w:tab w:leader="none" w:pos="852" w:val="left"/>
-        </w:tabs>
-        <w:spacing w:after="0" w:before="0" w:line="360" w:lineRule="auto"/>
-        <w:ind w:hanging="426" w:left="426" w:right="0"/>
-        <w:contextualSpacing w:val="false"/>
-      </w:pPr>
-      <w:bookmarkStart w:id="26" w:name="BКСГ_php_2010"/>
-      <w:r>
-        <w:rPr>
-          <w:rFonts w:cs="Times New Roman" w:eastAsia="Times New Roman"/>
-          <w:sz w:val="28"/>
-          <w:lang w:val="en-US"/>
-        </w:rPr>
-        <w:fldChar w:fldCharType="begin"/>
-      </w:r>
-      <w:r>
-        <w:instrText> SEQ "AutoNr" </w:instrText>
-      </w:r>
-      <w:r>
-        <w:fldChar w:fldCharType="separate"/>
-      </w:r>
-      <w:r>
-        <w:t>15</w:t>
-      </w:r>
-      <w:r>
-        <w:fldChar w:fldCharType="end"/>
-      </w:r>
-      <w:bookmarkEnd w:id="26"/>
       <w:r>
         <w:rPr>
           <w:rFonts w:cs="Times New Roman" w:eastAsia="Times New Roman"/>
@@ -4367,34 +4021,14 @@
       <w:pPr>
         <w:pStyle w:val="style0"/>
         <w:tabs>
-          <w:tab w:leader="none" w:pos="852" w:val="left"/>
+          <w:tab w:leader="none" w:pos="1278" w:val="left"/>
         </w:tabs>
         <w:spacing w:after="0" w:before="0" w:line="360" w:lineRule="auto"/>
         <w:ind w:hanging="426" w:left="426" w:right="0"/>
         <w:contextualSpacing w:val="false"/>
       </w:pPr>
-      <w:bookmarkStart w:id="27" w:name="BPW_2010"/>
-      <w:r>
-        <w:rPr>
-          <w:rFonts w:cs="Times New Roman" w:eastAsia="Times New Roman"/>
-          <w:sz w:val="28"/>
-          <w:lang w:val="en-US"/>
-        </w:rPr>
-        <w:fldChar w:fldCharType="begin"/>
-      </w:r>
-      <w:r>
-        <w:instrText> SEQ "AutoNr" </w:instrText>
-      </w:r>
-      <w:r>
-        <w:fldChar w:fldCharType="separate"/>
-      </w:r>
-      <w:r>
-        <w:t>16</w:t>
-      </w:r>
-      <w:r>
-        <w:fldChar w:fldCharType="end"/>
-      </w:r>
-      <w:bookmarkEnd w:id="27"/>
+      <w:bookmarkStart w:id="26" w:name="BPW_2010"/>
+      <w:bookmarkEnd w:id="26"/>
       <w:r>
         <w:rPr>
           <w:rFonts w:cs="Times New Roman" w:eastAsia="Times New Roman"/>
@@ -4460,34 +4094,14 @@
       <w:pPr>
         <w:pStyle w:val="style0"/>
         <w:tabs>
-          <w:tab w:leader="none" w:pos="852" w:val="left"/>
+          <w:tab w:leader="none" w:pos="1278" w:val="left"/>
         </w:tabs>
         <w:spacing w:after="0" w:before="0" w:line="360" w:lineRule="auto"/>
         <w:ind w:hanging="426" w:left="426" w:right="0"/>
         <w:contextualSpacing w:val="false"/>
       </w:pPr>
-      <w:bookmarkStart w:id="28" w:name="BЮЭК_2010"/>
-      <w:r>
-        <w:rPr>
-          <w:rFonts w:cs="Times New Roman" w:eastAsia="Times New Roman"/>
-          <w:sz w:val="28"/>
-          <w:lang w:val="en-US"/>
-        </w:rPr>
-        <w:fldChar w:fldCharType="begin"/>
-      </w:r>
-      <w:r>
-        <w:instrText> SEQ "AutoNr" </w:instrText>
-      </w:r>
-      <w:r>
-        <w:fldChar w:fldCharType="separate"/>
-      </w:r>
-      <w:r>
-        <w:t>17</w:t>
-      </w:r>
-      <w:r>
-        <w:fldChar w:fldCharType="end"/>
-      </w:r>
-      <w:bookmarkEnd w:id="28"/>
+      <w:bookmarkStart w:id="27" w:name="BЮЭК_2010"/>
+      <w:bookmarkEnd w:id="27"/>
       <w:r>
         <w:rPr>
           <w:rFonts w:cs="Times New Roman" w:eastAsia="Times New Roman"/>
@@ -4502,34 +4116,14 @@
       <w:pPr>
         <w:pStyle w:val="style0"/>
         <w:tabs>
-          <w:tab w:leader="none" w:pos="852" w:val="left"/>
+          <w:tab w:leader="none" w:pos="1278" w:val="left"/>
         </w:tabs>
         <w:spacing w:after="0" w:before="0" w:line="360" w:lineRule="auto"/>
         <w:ind w:hanging="426" w:left="426" w:right="0"/>
         <w:contextualSpacing w:val="false"/>
       </w:pPr>
-      <w:bookmarkStart w:id="29" w:name="BЯС_2010"/>
-      <w:r>
-        <w:rPr>
-          <w:rFonts w:cs="Times New Roman" w:eastAsia="Times New Roman"/>
-          <w:sz w:val="28"/>
-          <w:lang w:val="en-US"/>
-        </w:rPr>
-        <w:fldChar w:fldCharType="begin"/>
-      </w:r>
-      <w:r>
-        <w:instrText> SEQ "AutoNr" </w:instrText>
-      </w:r>
-      <w:r>
-        <w:fldChar w:fldCharType="separate"/>
-      </w:r>
-      <w:r>
-        <w:t>18</w:t>
-      </w:r>
-      <w:r>
-        <w:fldChar w:fldCharType="end"/>
-      </w:r>
-      <w:bookmarkEnd w:id="29"/>
+      <w:bookmarkStart w:id="28" w:name="BЯС_2010"/>
+      <w:bookmarkEnd w:id="28"/>
       <w:r>
         <w:rPr>
           <w:rFonts w:cs="Times New Roman" w:eastAsia="Times New Roman"/>
@@ -4560,9 +4154,10 @@
         </w:rPr>
         <w:t xml:space="preserve">: </w:t>
       </w:r>
-      <w:hyperlink r:id="rId20">
-        <w:r>
-          <w:rPr>
+      <w:hyperlink r:id="rId19">
+        <w:r>
+          <w:rPr>
+            <w:rStyle w:val="style17"/>
             <w:rStyle w:val="style17"/>
             <w:rFonts w:cs="Times New Roman" w:eastAsia="Times-Roman"/>
             <w:color w:val="0000FF"/>
@@ -4575,6 +4170,7 @@
         <w:r>
           <w:rPr>
             <w:rStyle w:val="style17"/>
+            <w:rStyle w:val="style17"/>
             <w:rFonts w:cs="Times New Roman" w:eastAsia="Times-Roman"/>
             <w:color w:val="0000FF"/>
             <w:sz w:val="28"/>
@@ -4585,6 +4181,7 @@
         <w:r>
           <w:rPr>
             <w:rStyle w:val="style17"/>
+            <w:rStyle w:val="style17"/>
             <w:rFonts w:cs="Times New Roman" w:eastAsia="Times-Roman"/>
             <w:color w:val="0000FF"/>
             <w:sz w:val="28"/>
@@ -4596,6 +4193,7 @@
         <w:r>
           <w:rPr>
             <w:rStyle w:val="style17"/>
+            <w:rStyle w:val="style17"/>
             <w:rFonts w:cs="Times New Roman" w:eastAsia="Times-Roman"/>
             <w:color w:val="0000FF"/>
             <w:sz w:val="28"/>
@@ -4606,6 +4204,7 @@
         <w:r>
           <w:rPr>
             <w:rStyle w:val="style17"/>
+            <w:rStyle w:val="style17"/>
             <w:rFonts w:cs="Times New Roman" w:eastAsia="Times-Roman"/>
             <w:color w:val="0000FF"/>
             <w:sz w:val="28"/>
@@ -4617,6 +4216,7 @@
         <w:r>
           <w:rPr>
             <w:rStyle w:val="style17"/>
+            <w:rStyle w:val="style17"/>
             <w:rFonts w:cs="Times New Roman" w:eastAsia="Times-Roman"/>
             <w:color w:val="0000FF"/>
             <w:sz w:val="28"/>
@@ -4627,6 +4227,7 @@
         <w:r>
           <w:rPr>
             <w:rStyle w:val="style17"/>
+            <w:rStyle w:val="style17"/>
             <w:rFonts w:cs="Times New Roman" w:eastAsia="Times-Roman"/>
             <w:color w:val="0000FF"/>
             <w:sz w:val="28"/>
@@ -4637,6 +4238,7 @@
         </w:r>
         <w:r>
           <w:rPr>
+            <w:rStyle w:val="style17"/>
             <w:rStyle w:val="style17"/>
             <w:rFonts w:cs="Times New Roman" w:eastAsia="Times-Roman"/>
             <w:color w:val="0000FF"/>
@@ -4687,7 +4289,7 @@
       <w:pgNumType w:fmt="decimal"/>
       <w:formProt w:val="false"/>
       <w:textDirection w:val="lrTb"/>
-      <w:docGrid w:charSpace="8192" w:linePitch="360" w:type="default"/>
+      <w:docGrid w:charSpace="0" w:linePitch="360" w:type="default"/>
     </w:sectPr>
   </w:body>
 </w:document>
@@ -5233,7 +4835,7 @@
     </w:pPr>
     <w:rPr>
       <w:rFonts w:ascii="Times New Roman" w:cs="Times New Roman" w:eastAsia="Times New Roman" w:hAnsi="Times New Roman"/>
-      <w:color w:val="auto"/>
+      <w:color w:val="00000A"/>
       <w:sz w:val="28"/>
       <w:szCs w:val="20"/>
       <w:lang w:bidi="ar-SA" w:eastAsia="ru-RU" w:val="ru-RU"/>
@@ -5374,14 +4976,35 @@
     </w:rPr>
   </w:style>
   <w:style w:styleId="style27" w:type="character">
+    <w:name w:val="ListLabel 4"/>
+    <w:next w:val="style27"/>
+    <w:rPr>
+      <w:rFonts w:cs="Symbol"/>
+    </w:rPr>
+  </w:style>
+  <w:style w:styleId="style28" w:type="character">
+    <w:name w:val="ListLabel 5"/>
+    <w:next w:val="style28"/>
+    <w:rPr>
+      <w:rFonts w:cs="Courier New"/>
+    </w:rPr>
+  </w:style>
+  <w:style w:styleId="style29" w:type="character">
+    <w:name w:val="ListLabel 6"/>
+    <w:next w:val="style29"/>
+    <w:rPr>
+      <w:rFonts w:cs="Wingdings"/>
+    </w:rPr>
+  </w:style>
+  <w:style w:styleId="style30" w:type="character">
     <w:name w:val="Ссылка указателя"/>
-    <w:next w:val="style27"/>
+    <w:next w:val="style30"/>
     <w:rPr/>
   </w:style>
-  <w:style w:styleId="style28" w:type="paragraph">
+  <w:style w:styleId="style31" w:type="paragraph">
     <w:name w:val="Заголовок"/>
     <w:basedOn w:val="style0"/>
-    <w:next w:val="style29"/>
+    <w:next w:val="style32"/>
     <w:pPr>
       <w:keepNext/>
       <w:spacing w:after="120" w:before="240"/>
@@ -5393,29 +5016,29 @@
       <w:szCs w:val="28"/>
     </w:rPr>
   </w:style>
-  <w:style w:styleId="style29" w:type="paragraph">
+  <w:style w:styleId="style32" w:type="paragraph">
     <w:name w:val="Основной текст"/>
     <w:basedOn w:val="style0"/>
-    <w:next w:val="style29"/>
+    <w:next w:val="style32"/>
     <w:pPr>
       <w:spacing w:after="120" w:before="0"/>
       <w:contextualSpacing w:val="false"/>
     </w:pPr>
     <w:rPr/>
   </w:style>
-  <w:style w:styleId="style30" w:type="paragraph">
+  <w:style w:styleId="style33" w:type="paragraph">
     <w:name w:val="Список"/>
-    <w:basedOn w:val="style29"/>
-    <w:next w:val="style30"/>
+    <w:basedOn w:val="style32"/>
+    <w:next w:val="style33"/>
     <w:pPr/>
     <w:rPr>
       <w:rFonts w:cs="Lohit Hindi"/>
     </w:rPr>
   </w:style>
-  <w:style w:styleId="style31" w:type="paragraph">
+  <w:style w:styleId="style34" w:type="paragraph">
     <w:name w:val="Название"/>
     <w:basedOn w:val="style0"/>
-    <w:next w:val="style31"/>
+    <w:next w:val="style34"/>
     <w:pPr>
       <w:suppressLineNumbers/>
       <w:spacing w:after="120" w:before="120"/>
@@ -5429,10 +5052,10 @@
       <w:szCs w:val="24"/>
     </w:rPr>
   </w:style>
-  <w:style w:styleId="style32" w:type="paragraph">
+  <w:style w:styleId="style35" w:type="paragraph">
     <w:name w:val="Указатель"/>
     <w:basedOn w:val="style0"/>
-    <w:next w:val="style32"/>
+    <w:next w:val="style35"/>
     <w:pPr>
       <w:suppressLineNumbers/>
     </w:pPr>
@@ -5440,10 +5063,10 @@
       <w:rFonts w:cs="Lohit Hindi"/>
     </w:rPr>
   </w:style>
-  <w:style w:styleId="style33" w:type="paragraph">
+  <w:style w:styleId="style36" w:type="paragraph">
     <w:name w:val="Заглавие"/>
     <w:basedOn w:val="style0"/>
-    <w:next w:val="style33"/>
+    <w:next w:val="style36"/>
     <w:pPr>
       <w:suppressLineNumbers/>
       <w:spacing w:after="120" w:before="120"/>
@@ -5457,10 +5080,10 @@
       <w:szCs w:val="24"/>
     </w:rPr>
   </w:style>
-  <w:style w:styleId="style34" w:type="paragraph">
+  <w:style w:styleId="style37" w:type="paragraph">
     <w:name w:val="index heading"/>
     <w:basedOn w:val="style0"/>
-    <w:next w:val="style34"/>
+    <w:next w:val="style37"/>
     <w:pPr>
       <w:suppressLineNumbers/>
     </w:pPr>
@@ -5468,37 +5091,37 @@
       <w:rFonts w:cs="Lohit Hindi"/>
     </w:rPr>
   </w:style>
-  <w:style w:styleId="style35" w:type="paragraph">
+  <w:style w:styleId="style38" w:type="paragraph">
     <w:name w:val="Стиль Название объекта + 12 пт Перед:  6 пт После:  6 пт"/>
-    <w:next w:val="style35"/>
+    <w:next w:val="style38"/>
     <w:pPr>
       <w:widowControl w:val="false"/>
       <w:suppressAutoHyphens w:val="true"/>
-      <w:spacing w:after="120" w:before="120" w:line="256" w:lineRule="auto"/>
+      <w:spacing w:after="120" w:before="120" w:line="254" w:lineRule="auto"/>
       <w:contextualSpacing w:val="false"/>
     </w:pPr>
     <w:rPr>
       <w:rFonts w:ascii="Times New Roman" w:cs="Times New Roman" w:eastAsia="Times New Roman" w:hAnsi="Times New Roman"/>
-      <w:color w:val="auto"/>
+      <w:color w:val="00000A"/>
       <w:sz w:val="24"/>
       <w:szCs w:val="20"/>
       <w:lang w:bidi="ar-SA" w:eastAsia="ru-RU" w:val="ru-RU"/>
     </w:rPr>
   </w:style>
-  <w:style w:styleId="style36" w:type="paragraph">
+  <w:style w:styleId="style39" w:type="paragraph">
     <w:name w:val="caption"/>
     <w:basedOn w:val="style0"/>
-    <w:next w:val="style36"/>
+    <w:next w:val="style39"/>
     <w:pPr/>
     <w:rPr>
       <w:b/>
       <w:bCs/>
     </w:rPr>
   </w:style>
-  <w:style w:styleId="style37" w:type="paragraph">
+  <w:style w:styleId="style40" w:type="paragraph">
     <w:name w:val="Стиль0"/>
     <w:basedOn w:val="style0"/>
-    <w:next w:val="style37"/>
+    <w:next w:val="style40"/>
     <w:pPr>
       <w:jc w:val="center"/>
     </w:pPr>
@@ -5507,10 +5130,10 @@
       <w:szCs w:val="26"/>
     </w:rPr>
   </w:style>
-  <w:style w:styleId="style38" w:type="paragraph">
+  <w:style w:styleId="style41" w:type="paragraph">
     <w:name w:val="Стиль3"/>
     <w:basedOn w:val="style0"/>
-    <w:next w:val="style38"/>
+    <w:next w:val="style41"/>
     <w:pPr>
       <w:keepNext/>
       <w:keepLines/>
@@ -5526,17 +5149,17 @@
       <w:szCs w:val="28"/>
     </w:rPr>
   </w:style>
-  <w:style w:styleId="style39" w:type="paragraph">
+  <w:style w:styleId="style42" w:type="paragraph">
     <w:name w:val="annotation text"/>
     <w:basedOn w:val="style0"/>
-    <w:next w:val="style39"/>
+    <w:next w:val="style42"/>
     <w:pPr/>
     <w:rPr/>
   </w:style>
-  <w:style w:styleId="style40" w:type="paragraph">
+  <w:style w:styleId="style43" w:type="paragraph">
     <w:name w:val="Balloon Text"/>
     <w:basedOn w:val="style0"/>
-    <w:next w:val="style40"/>
+    <w:next w:val="style43"/>
     <w:pPr/>
     <w:rPr>
       <w:rFonts w:ascii="Tahoma" w:hAnsi="Tahoma"/>
@@ -5544,34 +5167,34 @@
       <w:szCs w:val="16"/>
     </w:rPr>
   </w:style>
-  <w:style w:styleId="style41" w:type="paragraph">
+  <w:style w:styleId="style44" w:type="paragraph">
     <w:name w:val="annotation subject"/>
-    <w:basedOn w:val="style39"/>
-    <w:next w:val="style41"/>
+    <w:basedOn w:val="style42"/>
+    <w:next w:val="style44"/>
     <w:pPr/>
     <w:rPr>
       <w:b/>
       <w:bCs/>
     </w:rPr>
   </w:style>
-  <w:style w:styleId="style42" w:type="paragraph">
+  <w:style w:styleId="style45" w:type="paragraph">
     <w:name w:val="endnote text"/>
     <w:basedOn w:val="style0"/>
-    <w:next w:val="style42"/>
+    <w:next w:val="style45"/>
     <w:pPr/>
     <w:rPr/>
   </w:style>
-  <w:style w:styleId="style43" w:type="paragraph">
+  <w:style w:styleId="style46" w:type="paragraph">
     <w:name w:val="footnote text"/>
     <w:basedOn w:val="style0"/>
-    <w:next w:val="style43"/>
+    <w:next w:val="style46"/>
     <w:pPr/>
     <w:rPr/>
   </w:style>
-  <w:style w:styleId="style44" w:type="paragraph">
+  <w:style w:styleId="style47" w:type="paragraph">
     <w:name w:val="List Paragraph"/>
     <w:basedOn w:val="style0"/>
-    <w:next w:val="style44"/>
+    <w:next w:val="style47"/>
     <w:pPr>
       <w:spacing w:after="160" w:before="0"/>
       <w:ind w:hanging="0" w:left="720" w:right="0"/>
@@ -5579,10 +5202,10 @@
     </w:pPr>
     <w:rPr/>
   </w:style>
-  <w:style w:styleId="style45" w:type="paragraph">
+  <w:style w:styleId="style48" w:type="paragraph">
     <w:name w:val="Normal (Web)"/>
     <w:basedOn w:val="style0"/>
-    <w:next w:val="style45"/>
+    <w:next w:val="style48"/>
     <w:pPr>
       <w:spacing w:after="100" w:before="100" w:line="100" w:lineRule="atLeast"/>
       <w:contextualSpacing w:val="false"/>
@@ -5593,10 +5216,10 @@
       <w:szCs w:val="24"/>
     </w:rPr>
   </w:style>
-  <w:style w:styleId="style46" w:type="paragraph">
+  <w:style w:styleId="style49" w:type="paragraph">
     <w:name w:val="Заголовок оглавления"/>
     <w:basedOn w:val="style1"/>
-    <w:next w:val="style46"/>
+    <w:next w:val="style49"/>
     <w:pPr>
       <w:keepLines/>
       <w:suppressAutoHyphens w:val="false"/>
@@ -5610,19 +5233,19 @@
       <w:szCs w:val="28"/>
     </w:rPr>
   </w:style>
-  <w:style w:styleId="style47" w:type="paragraph">
+  <w:style w:styleId="style50" w:type="paragraph">
     <w:name w:val="Оглавление 1"/>
     <w:basedOn w:val="style0"/>
-    <w:next w:val="style47"/>
+    <w:next w:val="style50"/>
     <w:pPr>
       <w:spacing w:after="100" w:before="0"/>
       <w:contextualSpacing w:val="false"/>
     </w:pPr>
     <w:rPr/>
   </w:style>
-  <w:style w:styleId="style48" w:type="paragraph">
+  <w:style w:styleId="style51" w:type="paragraph">
     <w:name w:val="No Spacing"/>
-    <w:next w:val="style48"/>
+    <w:next w:val="style51"/>
     <w:pPr>
       <w:widowControl/>
       <w:suppressAutoHyphens w:val="true"/>
@@ -5631,7 +5254,7 @@
     </w:pPr>
     <w:rPr>
       <w:rFonts w:ascii="Calibri" w:cs="" w:eastAsia="DejaVu Sans" w:hAnsi="Calibri"/>
-      <w:color w:val="auto"/>
+      <w:color w:val="00000A"/>
       <w:sz w:val="22"/>
       <w:szCs w:val="22"/>
       <w:lang w:bidi="ar-SA" w:eastAsia="ru-RU" w:val="ru-RU"/>
